--- a/PNR Manuscripts/Carabidae_Table_AllSpecies.docx
+++ b/PNR Manuscripts/Carabidae_Table_AllSpecies.docx
@@ -1,6 +1,6 @@
 
 <file path=word/document.xml><?xml version="1.0" encoding="utf-8"?>
-<w:document xmlns:wpc="http://schemas.microsoft.com/office/word/2010/wordprocessingCanvas" xmlns:cx="http://schemas.microsoft.com/office/drawing/2014/chartex" xmlns:cx1="http://schemas.microsoft.com/office/drawing/2015/9/8/chartex" xmlns:cx2="http://schemas.microsoft.com/office/drawing/2015/10/21/chartex" xmlns:cx3="http://schemas.microsoft.com/office/drawing/2016/5/9/chartex" xmlns:cx4="http://schemas.microsoft.com/office/drawing/2016/5/10/chartex" xmlns:cx5="http://schemas.microsoft.com/office/drawing/2016/5/11/chartex" xmlns:cx6="http://schemas.microsoft.com/office/drawing/2016/5/12/chartex" xmlns:cx7="http://schemas.microsoft.com/office/drawing/2016/5/13/chartex" xmlns:cx8="http://schemas.microsoft.com/office/drawing/2016/5/14/chartex" xmlns:mc="http://schemas.openxmlformats.org/markup-compatibility/2006" xmlns:aink="http://schemas.microsoft.com/office/drawing/2016/ink" xmlns:am3d="http://schemas.microsoft.com/office/drawing/2017/model3d" xmlns:o="urn:schemas-microsoft-com:office:office" xmlns:oel="http://schemas.microsoft.com/office/2019/extlst" xmlns:r="http://schemas.openxmlformats.org/officeDocument/2006/relationships" xmlns:m="http://schemas.openxmlformats.org/officeDocument/2006/math" xmlns:v="urn:schemas-microsoft-com:vml" xmlns:wp14="http://schemas.microsoft.com/office/word/2010/wordprocessingDrawing" xmlns:wp="http://schemas.openxmlformats.org/drawingml/2006/wordprocessingDrawing" xmlns:w10="urn:schemas-microsoft-com:office:word" xmlns:w="http://schemas.openxmlformats.org/wordprocessingml/2006/main" xmlns:w14="http://schemas.microsoft.com/office/word/2010/wordml" xmlns:w15="http://schemas.microsoft.com/office/word/2012/wordml" xmlns:w16cex="http://schemas.microsoft.com/office/word/2018/wordml/cex" xmlns:w16cid="http://schemas.microsoft.com/office/word/2016/wordml/cid" xmlns:w16="http://schemas.microsoft.com/office/word/2018/wordml" xmlns:w16sdtdh="http://schemas.microsoft.com/office/word/2020/wordml/sdtdatahash" xmlns:w16se="http://schemas.microsoft.com/office/word/2015/wordml/symex" xmlns:wpg="http://schemas.microsoft.com/office/word/2010/wordprocessingGroup" xmlns:wpi="http://schemas.microsoft.com/office/word/2010/wordprocessingInk" xmlns:wne="http://schemas.microsoft.com/office/word/2006/wordml" xmlns:wps="http://schemas.microsoft.com/office/word/2010/wordprocessingShape" mc:Ignorable="w14 w15 w16se w16cid w16 w16cex w16sdtdh wp14">
+<w:document xmlns:wpc="http://schemas.microsoft.com/office/word/2010/wordprocessingCanvas" xmlns:cx="http://schemas.microsoft.com/office/drawing/2014/chartex" xmlns:cx1="http://schemas.microsoft.com/office/drawing/2015/9/8/chartex" xmlns:cx2="http://schemas.microsoft.com/office/drawing/2015/10/21/chartex" xmlns:cx3="http://schemas.microsoft.com/office/drawing/2016/5/9/chartex" xmlns:cx4="http://schemas.microsoft.com/office/drawing/2016/5/10/chartex" xmlns:cx5="http://schemas.microsoft.com/office/drawing/2016/5/11/chartex" xmlns:cx6="http://schemas.microsoft.com/office/drawing/2016/5/12/chartex" xmlns:cx7="http://schemas.microsoft.com/office/drawing/2016/5/13/chartex" xmlns:cx8="http://schemas.microsoft.com/office/drawing/2016/5/14/chartex" xmlns:mc="http://schemas.openxmlformats.org/markup-compatibility/2006" xmlns:aink="http://schemas.microsoft.com/office/drawing/2016/ink" xmlns:am3d="http://schemas.microsoft.com/office/drawing/2017/model3d" xmlns:o="urn:schemas-microsoft-com:office:office" xmlns:oel="http://schemas.microsoft.com/office/2019/extlst" xmlns:r="http://schemas.openxmlformats.org/officeDocument/2006/relationships" xmlns:m="http://schemas.openxmlformats.org/officeDocument/2006/math" xmlns:v="urn:schemas-microsoft-com:vml" xmlns:wp14="http://schemas.microsoft.com/office/word/2010/wordprocessingDrawing" xmlns:wp="http://schemas.openxmlformats.org/drawingml/2006/wordprocessingDrawing" xmlns:w10="urn:schemas-microsoft-com:office:word" xmlns:w="http://schemas.openxmlformats.org/wordprocessingml/2006/main" xmlns:w14="http://schemas.microsoft.com/office/word/2010/wordml" xmlns:w15="http://schemas.microsoft.com/office/word/2012/wordml" xmlns:w16cex="http://schemas.microsoft.com/office/word/2018/wordml/cex" xmlns:w16cid="http://schemas.microsoft.com/office/word/2016/wordml/cid" xmlns:w16="http://schemas.microsoft.com/office/word/2018/wordml" xmlns:w16du="http://schemas.microsoft.com/office/word/2023/wordml/word16du" xmlns:w16sdtdh="http://schemas.microsoft.com/office/word/2020/wordml/sdtdatahash" xmlns:w16se="http://schemas.microsoft.com/office/word/2015/wordml/symex" xmlns:wpg="http://schemas.microsoft.com/office/word/2010/wordprocessingGroup" xmlns:wpi="http://schemas.microsoft.com/office/word/2010/wordprocessingInk" xmlns:wne="http://schemas.microsoft.com/office/word/2006/wordml" xmlns:wps="http://schemas.microsoft.com/office/word/2010/wordprocessingShape" mc:Ignorable="w14 w15 w16se w16cid w16 w16cex w16sdtdh w16du wp14">
   <w:body>
     <w:p>
       <w:r>
@@ -373,6 +373,7 @@
                 <w:i/>
                 <w:sz w:val="20"/>
                 <w:szCs w:val="20"/>
+                <w:highlight w:val="yellow"/>
               </w:rPr>
               <w:t>Notiophilus aeneus</w:t>
             </w:r>
@@ -380,6 +381,7 @@
               <w:rPr>
                 <w:sz w:val="20"/>
                 <w:szCs w:val="20"/>
+                <w:highlight w:val="yellow"/>
               </w:rPr>
               <w:t xml:space="preserve"> (Herbst)</w:t>
             </w:r>
@@ -571,6 +573,7 @@
                 <w:iCs/>
                 <w:sz w:val="20"/>
                 <w:szCs w:val="20"/>
+                <w:highlight w:val="yellow"/>
               </w:rPr>
               <w:t>Sphaeroderus</w:t>
             </w:r>
@@ -581,6 +584,7 @@
                 <w:iCs/>
                 <w:sz w:val="20"/>
                 <w:szCs w:val="20"/>
+                <w:highlight w:val="yellow"/>
               </w:rPr>
               <w:t xml:space="preserve"> canadensis </w:t>
             </w:r>
@@ -591,6 +595,7 @@
                 <w:iCs/>
                 <w:sz w:val="20"/>
                 <w:szCs w:val="20"/>
+                <w:highlight w:val="yellow"/>
               </w:rPr>
               <w:t>canadensis</w:t>
             </w:r>
@@ -601,6 +606,7 @@
                 <w:iCs/>
                 <w:sz w:val="20"/>
                 <w:szCs w:val="20"/>
+                <w:highlight w:val="yellow"/>
               </w:rPr>
               <w:t xml:space="preserve"> </w:t>
             </w:r>
@@ -608,6 +614,7 @@
               <w:rPr>
                 <w:sz w:val="20"/>
                 <w:szCs w:val="20"/>
+                <w:highlight w:val="yellow"/>
               </w:rPr>
               <w:t>Chaudoir</w:t>
             </w:r>
@@ -772,6 +779,7 @@
                 <w:iCs/>
                 <w:sz w:val="20"/>
                 <w:szCs w:val="20"/>
+                <w:highlight w:val="yellow"/>
               </w:rPr>
               <w:t>Sphaeroderus</w:t>
             </w:r>
@@ -782,6 +790,7 @@
                 <w:iCs/>
                 <w:sz w:val="20"/>
                 <w:szCs w:val="20"/>
+                <w:highlight w:val="yellow"/>
               </w:rPr>
               <w:t xml:space="preserve"> </w:t>
             </w:r>
@@ -792,6 +801,7 @@
                 <w:iCs/>
                 <w:sz w:val="20"/>
                 <w:szCs w:val="20"/>
+                <w:highlight w:val="yellow"/>
               </w:rPr>
               <w:t>stenostomus</w:t>
             </w:r>
@@ -802,6 +812,7 @@
                 <w:iCs/>
                 <w:sz w:val="20"/>
                 <w:szCs w:val="20"/>
+                <w:highlight w:val="yellow"/>
               </w:rPr>
               <w:t xml:space="preserve"> </w:t>
             </w:r>
@@ -812,6 +823,7 @@
                 <w:iCs/>
                 <w:sz w:val="20"/>
                 <w:szCs w:val="20"/>
+                <w:highlight w:val="yellow"/>
               </w:rPr>
               <w:t>lecontei</w:t>
             </w:r>
@@ -822,6 +834,7 @@
                 <w:iCs/>
                 <w:sz w:val="20"/>
                 <w:szCs w:val="20"/>
+                <w:highlight w:val="yellow"/>
               </w:rPr>
               <w:t xml:space="preserve"> </w:t>
             </w:r>
@@ -829,6 +842,7 @@
               <w:rPr>
                 <w:sz w:val="20"/>
                 <w:szCs w:val="20"/>
+                <w:highlight w:val="yellow"/>
               </w:rPr>
               <w:t>Dejean</w:t>
             </w:r>
@@ -993,6 +1007,7 @@
                 <w:iCs/>
                 <w:sz w:val="20"/>
                 <w:szCs w:val="20"/>
+                <w:highlight w:val="yellow"/>
               </w:rPr>
               <w:t>Scaphinotus</w:t>
             </w:r>
@@ -1003,6 +1018,7 @@
                 <w:iCs/>
                 <w:sz w:val="20"/>
                 <w:szCs w:val="20"/>
+                <w:highlight w:val="yellow"/>
               </w:rPr>
               <w:t xml:space="preserve"> </w:t>
             </w:r>
@@ -1010,6 +1026,7 @@
               <w:rPr>
                 <w:sz w:val="20"/>
                 <w:szCs w:val="20"/>
+                <w:highlight w:val="yellow"/>
               </w:rPr>
               <w:t>(</w:t>
             </w:r>
@@ -1020,6 +1037,7 @@
                 <w:iCs/>
                 <w:sz w:val="20"/>
                 <w:szCs w:val="20"/>
+                <w:highlight w:val="yellow"/>
               </w:rPr>
               <w:t>Irichroa</w:t>
             </w:r>
@@ -1028,6 +1046,7 @@
               <w:rPr>
                 <w:sz w:val="20"/>
                 <w:szCs w:val="20"/>
+                <w:highlight w:val="yellow"/>
               </w:rPr>
               <w:t xml:space="preserve">) </w:t>
             </w:r>
@@ -1038,6 +1057,7 @@
                 <w:iCs/>
                 <w:sz w:val="20"/>
                 <w:szCs w:val="20"/>
+                <w:highlight w:val="yellow"/>
               </w:rPr>
               <w:t>viduus</w:t>
             </w:r>
@@ -1048,6 +1068,7 @@
                 <w:iCs/>
                 <w:sz w:val="20"/>
                 <w:szCs w:val="20"/>
+                <w:highlight w:val="yellow"/>
               </w:rPr>
               <w:t xml:space="preserve"> </w:t>
             </w:r>
@@ -1055,8 +1076,16 @@
               <w:rPr>
                 <w:sz w:val="20"/>
                 <w:szCs w:val="20"/>
-              </w:rPr>
-              <w:t>(Dejean)</w:t>
+                <w:highlight w:val="yellow"/>
+              </w:rPr>
+              <w:t>(Dejean</w:t>
+            </w:r>
+            <w:r>
+              <w:rPr>
+                <w:sz w:val="20"/>
+                <w:szCs w:val="20"/>
+              </w:rPr>
+              <w:t>)</w:t>
             </w:r>
           </w:p>
         </w:tc>
@@ -1219,6 +1248,7 @@
                 <w:iCs/>
                 <w:sz w:val="20"/>
                 <w:szCs w:val="20"/>
+                <w:highlight w:val="yellow"/>
               </w:rPr>
               <w:t>Scaphinotus</w:t>
             </w:r>
@@ -1229,6 +1259,7 @@
                 <w:iCs/>
                 <w:sz w:val="20"/>
                 <w:szCs w:val="20"/>
+                <w:highlight w:val="yellow"/>
               </w:rPr>
               <w:t xml:space="preserve"> </w:t>
             </w:r>
@@ -1236,6 +1267,7 @@
               <w:rPr>
                 <w:sz w:val="20"/>
                 <w:szCs w:val="20"/>
+                <w:highlight w:val="yellow"/>
               </w:rPr>
               <w:t>(</w:t>
             </w:r>
@@ -1246,6 +1278,7 @@
                 <w:iCs/>
                 <w:sz w:val="20"/>
                 <w:szCs w:val="20"/>
+                <w:highlight w:val="yellow"/>
               </w:rPr>
               <w:t>Maronetus</w:t>
             </w:r>
@@ -1254,6 +1287,7 @@
               <w:rPr>
                 <w:sz w:val="20"/>
                 <w:szCs w:val="20"/>
+                <w:highlight w:val="yellow"/>
               </w:rPr>
               <w:t xml:space="preserve">) </w:t>
             </w:r>
@@ -1264,6 +1298,7 @@
                 <w:iCs/>
                 <w:sz w:val="20"/>
                 <w:szCs w:val="20"/>
+                <w:highlight w:val="yellow"/>
               </w:rPr>
               <w:t>imperfectus</w:t>
             </w:r>
@@ -1274,6 +1309,7 @@
                 <w:iCs/>
                 <w:sz w:val="20"/>
                 <w:szCs w:val="20"/>
+                <w:highlight w:val="yellow"/>
               </w:rPr>
               <w:t xml:space="preserve"> </w:t>
             </w:r>
@@ -1281,6 +1317,7 @@
               <w:rPr>
                 <w:sz w:val="20"/>
                 <w:szCs w:val="20"/>
+                <w:highlight w:val="yellow"/>
               </w:rPr>
               <w:t>(Horn)</w:t>
             </w:r>
@@ -1445,6 +1482,7 @@
                 <w:iCs/>
                 <w:sz w:val="20"/>
                 <w:szCs w:val="20"/>
+                <w:highlight w:val="yellow"/>
               </w:rPr>
               <w:t>Scaphinotus</w:t>
             </w:r>
@@ -1455,6 +1493,7 @@
                 <w:iCs/>
                 <w:sz w:val="20"/>
                 <w:szCs w:val="20"/>
+                <w:highlight w:val="yellow"/>
               </w:rPr>
               <w:t xml:space="preserve"> </w:t>
             </w:r>
@@ -1462,6 +1501,7 @@
               <w:rPr>
                 <w:sz w:val="20"/>
                 <w:szCs w:val="20"/>
+                <w:highlight w:val="yellow"/>
               </w:rPr>
               <w:t>(</w:t>
             </w:r>
@@ -1472,6 +1512,7 @@
                 <w:iCs/>
                 <w:sz w:val="20"/>
                 <w:szCs w:val="20"/>
+                <w:highlight w:val="yellow"/>
               </w:rPr>
               <w:t>Steniridia</w:t>
             </w:r>
@@ -1480,6 +1521,7 @@
               <w:rPr>
                 <w:sz w:val="20"/>
                 <w:szCs w:val="20"/>
+                <w:highlight w:val="yellow"/>
               </w:rPr>
               <w:t xml:space="preserve">) </w:t>
             </w:r>
@@ -1490,6 +1532,7 @@
                 <w:iCs/>
                 <w:sz w:val="20"/>
                 <w:szCs w:val="20"/>
+                <w:highlight w:val="yellow"/>
               </w:rPr>
               <w:t>andrewsii</w:t>
             </w:r>
@@ -1500,6 +1543,7 @@
                 <w:iCs/>
                 <w:sz w:val="20"/>
                 <w:szCs w:val="20"/>
+                <w:highlight w:val="yellow"/>
               </w:rPr>
               <w:t xml:space="preserve"> </w:t>
             </w:r>
@@ -1510,6 +1554,7 @@
                 <w:iCs/>
                 <w:sz w:val="20"/>
                 <w:szCs w:val="20"/>
+                <w:highlight w:val="yellow"/>
               </w:rPr>
               <w:t>mutabilis</w:t>
             </w:r>
@@ -1520,6 +1565,7 @@
                 <w:iCs/>
                 <w:sz w:val="20"/>
                 <w:szCs w:val="20"/>
+                <w:highlight w:val="yellow"/>
               </w:rPr>
               <w:t xml:space="preserve"> </w:t>
             </w:r>
@@ -1527,6 +1573,7 @@
               <w:rPr>
                 <w:sz w:val="20"/>
                 <w:szCs w:val="20"/>
+                <w:highlight w:val="yellow"/>
               </w:rPr>
               <w:t>(Casey)</w:t>
             </w:r>
@@ -1691,6 +1738,7 @@
                 <w:iCs/>
                 <w:sz w:val="20"/>
                 <w:szCs w:val="20"/>
+                <w:highlight w:val="yellow"/>
               </w:rPr>
               <w:t>Scaphinotus</w:t>
             </w:r>
@@ -1701,6 +1749,7 @@
                 <w:iCs/>
                 <w:sz w:val="20"/>
                 <w:szCs w:val="20"/>
+                <w:highlight w:val="yellow"/>
               </w:rPr>
               <w:t xml:space="preserve"> </w:t>
             </w:r>
@@ -1708,6 +1757,7 @@
               <w:rPr>
                 <w:sz w:val="20"/>
                 <w:szCs w:val="20"/>
+                <w:highlight w:val="yellow"/>
               </w:rPr>
               <w:t>(</w:t>
             </w:r>
@@ -1718,6 +1768,7 @@
                 <w:iCs/>
                 <w:sz w:val="20"/>
                 <w:szCs w:val="20"/>
+                <w:highlight w:val="yellow"/>
               </w:rPr>
               <w:t>Steniridia</w:t>
             </w:r>
@@ -1726,6 +1777,7 @@
               <w:rPr>
                 <w:sz w:val="20"/>
                 <w:szCs w:val="20"/>
+                <w:highlight w:val="yellow"/>
               </w:rPr>
               <w:t xml:space="preserve">) </w:t>
             </w:r>
@@ -1736,6 +1788,7 @@
                 <w:iCs/>
                 <w:sz w:val="20"/>
                 <w:szCs w:val="20"/>
+                <w:highlight w:val="yellow"/>
               </w:rPr>
               <w:t>ridingsii</w:t>
             </w:r>
@@ -1746,6 +1799,7 @@
                 <w:iCs/>
                 <w:sz w:val="20"/>
                 <w:szCs w:val="20"/>
+                <w:highlight w:val="yellow"/>
               </w:rPr>
               <w:t xml:space="preserve"> </w:t>
             </w:r>
@@ -1756,6 +1810,7 @@
                 <w:iCs/>
                 <w:sz w:val="20"/>
                 <w:szCs w:val="20"/>
+                <w:highlight w:val="yellow"/>
               </w:rPr>
               <w:t>ridingsii</w:t>
             </w:r>
@@ -1766,6 +1821,7 @@
                 <w:iCs/>
                 <w:sz w:val="20"/>
                 <w:szCs w:val="20"/>
+                <w:highlight w:val="yellow"/>
               </w:rPr>
               <w:t xml:space="preserve"> </w:t>
             </w:r>
@@ -1773,6 +1829,7 @@
               <w:rPr>
                 <w:sz w:val="20"/>
                 <w:szCs w:val="20"/>
+                <w:highlight w:val="yellow"/>
               </w:rPr>
               <w:t>(Bland)</w:t>
             </w:r>
@@ -1946,6 +2003,7 @@
                 <w:iCs/>
                 <w:sz w:val="20"/>
                 <w:szCs w:val="20"/>
+                <w:highlight w:val="yellow"/>
               </w:rPr>
               <w:t>Carabus</w:t>
             </w:r>
@@ -1956,6 +2014,7 @@
                 <w:iCs/>
                 <w:sz w:val="20"/>
                 <w:szCs w:val="20"/>
+                <w:highlight w:val="yellow"/>
               </w:rPr>
               <w:t xml:space="preserve"> </w:t>
             </w:r>
@@ -1963,6 +2022,7 @@
               <w:rPr>
                 <w:sz w:val="20"/>
                 <w:szCs w:val="20"/>
+                <w:highlight w:val="yellow"/>
               </w:rPr>
               <w:t>(</w:t>
             </w:r>
@@ -1973,6 +2033,7 @@
                 <w:iCs/>
                 <w:sz w:val="20"/>
                 <w:szCs w:val="20"/>
+                <w:highlight w:val="yellow"/>
               </w:rPr>
               <w:t>Carabus</w:t>
             </w:r>
@@ -1981,6 +2042,7 @@
               <w:rPr>
                 <w:sz w:val="20"/>
                 <w:szCs w:val="20"/>
+                <w:highlight w:val="yellow"/>
               </w:rPr>
               <w:t xml:space="preserve">) </w:t>
             </w:r>
@@ -1991,6 +2053,7 @@
                 <w:iCs/>
                 <w:sz w:val="20"/>
                 <w:szCs w:val="20"/>
+                <w:highlight w:val="yellow"/>
               </w:rPr>
               <w:t>goryi</w:t>
             </w:r>
@@ -2001,6 +2064,7 @@
                 <w:iCs/>
                 <w:sz w:val="20"/>
                 <w:szCs w:val="20"/>
+                <w:highlight w:val="yellow"/>
               </w:rPr>
               <w:t xml:space="preserve"> </w:t>
             </w:r>
@@ -2008,6 +2072,7 @@
               <w:rPr>
                 <w:sz w:val="20"/>
                 <w:szCs w:val="20"/>
+                <w:highlight w:val="yellow"/>
               </w:rPr>
               <w:t>Dejean</w:t>
             </w:r>
@@ -2392,6 +2457,7 @@
               <w:rPr>
                 <w:sz w:val="20"/>
                 <w:szCs w:val="20"/>
+                <w:highlight w:val="yellow"/>
               </w:rPr>
               <w:t>Bembidiini</w:t>
             </w:r>
@@ -2651,6 +2717,7 @@
                 <w:iCs/>
                 <w:sz w:val="20"/>
                 <w:szCs w:val="20"/>
+                <w:highlight w:val="yellow"/>
               </w:rPr>
               <w:t>Patrobus</w:t>
             </w:r>
@@ -2661,6 +2728,7 @@
                 <w:iCs/>
                 <w:sz w:val="20"/>
                 <w:szCs w:val="20"/>
+                <w:highlight w:val="yellow"/>
               </w:rPr>
               <w:t xml:space="preserve"> </w:t>
             </w:r>
@@ -2671,6 +2739,7 @@
                 <w:iCs/>
                 <w:sz w:val="20"/>
                 <w:szCs w:val="20"/>
+                <w:highlight w:val="yellow"/>
               </w:rPr>
               <w:t>longicornis</w:t>
             </w:r>
@@ -2681,6 +2750,7 @@
                 <w:iCs/>
                 <w:sz w:val="20"/>
                 <w:szCs w:val="20"/>
+                <w:highlight w:val="yellow"/>
               </w:rPr>
               <w:t xml:space="preserve"> </w:t>
             </w:r>
@@ -2688,6 +2758,7 @@
               <w:rPr>
                 <w:sz w:val="20"/>
                 <w:szCs w:val="20"/>
+                <w:highlight w:val="yellow"/>
               </w:rPr>
               <w:t>(Say)</w:t>
             </w:r>
@@ -3267,6 +3338,7 @@
                 <w:iCs/>
                 <w:sz w:val="20"/>
                 <w:szCs w:val="20"/>
+                <w:highlight w:val="yellow"/>
               </w:rPr>
               <w:t>Lophoglossus</w:t>
             </w:r>
@@ -3277,6 +3349,7 @@
                 <w:iCs/>
                 <w:sz w:val="20"/>
                 <w:szCs w:val="20"/>
+                <w:highlight w:val="yellow"/>
               </w:rPr>
               <w:t xml:space="preserve"> scrutator </w:t>
             </w:r>
@@ -3284,6 +3357,7 @@
               <w:rPr>
                 <w:sz w:val="20"/>
                 <w:szCs w:val="20"/>
+                <w:highlight w:val="yellow"/>
               </w:rPr>
               <w:t>(LeConte)</w:t>
             </w:r>
@@ -3649,6 +3723,7 @@
                 <w:iCs/>
                 <w:sz w:val="20"/>
                 <w:szCs w:val="20"/>
+                <w:highlight w:val="yellow"/>
               </w:rPr>
               <w:t>Myas</w:t>
             </w:r>
@@ -3659,6 +3734,7 @@
                 <w:iCs/>
                 <w:sz w:val="20"/>
                 <w:szCs w:val="20"/>
+                <w:highlight w:val="yellow"/>
               </w:rPr>
               <w:t xml:space="preserve"> </w:t>
             </w:r>
@@ -3666,6 +3742,7 @@
               <w:rPr>
                 <w:sz w:val="20"/>
                 <w:szCs w:val="20"/>
+                <w:highlight w:val="yellow"/>
               </w:rPr>
               <w:t>(</w:t>
             </w:r>
@@ -3676,6 +3753,7 @@
                 <w:iCs/>
                 <w:sz w:val="20"/>
                 <w:szCs w:val="20"/>
+                <w:highlight w:val="yellow"/>
               </w:rPr>
               <w:t>Trigonognatha</w:t>
             </w:r>
@@ -3684,6 +3762,7 @@
               <w:rPr>
                 <w:sz w:val="20"/>
                 <w:szCs w:val="20"/>
+                <w:highlight w:val="yellow"/>
               </w:rPr>
               <w:t xml:space="preserve">) </w:t>
             </w:r>
@@ -3694,6 +3773,7 @@
                 <w:iCs/>
                 <w:sz w:val="20"/>
                 <w:szCs w:val="20"/>
+                <w:highlight w:val="yellow"/>
               </w:rPr>
               <w:t>coracinus</w:t>
             </w:r>
@@ -3704,6 +3784,7 @@
                 <w:iCs/>
                 <w:sz w:val="20"/>
                 <w:szCs w:val="20"/>
+                <w:highlight w:val="yellow"/>
               </w:rPr>
               <w:t xml:space="preserve"> </w:t>
             </w:r>
@@ -3711,6 +3792,7 @@
               <w:rPr>
                 <w:sz w:val="20"/>
                 <w:szCs w:val="20"/>
+                <w:highlight w:val="yellow"/>
               </w:rPr>
               <w:t>(Say)</w:t>
             </w:r>
@@ -4121,7 +4203,6 @@
               </w:rPr>
               <w:t>(</w:t>
             </w:r>
-            <w:proofErr w:type="spellStart"/>
             <w:r>
               <w:rPr>
                 <w:i/>
@@ -4131,7 +4212,6 @@
               </w:rPr>
               <w:t>Bothriopterus</w:t>
             </w:r>
-            <w:proofErr w:type="spellEnd"/>
             <w:r>
               <w:rPr>
                 <w:sz w:val="20"/>
@@ -4350,7 +4430,6 @@
               </w:rPr>
               <w:t>(</w:t>
             </w:r>
-            <w:proofErr w:type="spellStart"/>
             <w:r>
               <w:rPr>
                 <w:i/>
@@ -4360,7 +4439,6 @@
               </w:rPr>
               <w:t>Bothriopterus</w:t>
             </w:r>
-            <w:proofErr w:type="spellEnd"/>
             <w:r>
               <w:rPr>
                 <w:sz w:val="20"/>
@@ -4771,15 +4849,17 @@
               <w:rPr>
                 <w:sz w:val="20"/>
                 <w:szCs w:val="20"/>
-              </w:rPr>
-            </w:pPr>
-            <w:proofErr w:type="spellStart"/>
-            <w:r>
-              <w:rPr>
-                <w:i/>
-                <w:iCs/>
-                <w:sz w:val="20"/>
-                <w:szCs w:val="20"/>
+                <w:highlight w:val="yellow"/>
+              </w:rPr>
+            </w:pPr>
+            <w:proofErr w:type="spellStart"/>
+            <w:r>
+              <w:rPr>
+                <w:i/>
+                <w:iCs/>
+                <w:sz w:val="20"/>
+                <w:szCs w:val="20"/>
+                <w:highlight w:val="yellow"/>
               </w:rPr>
               <w:t>Pterostichus</w:t>
             </w:r>
@@ -4790,6 +4870,7 @@
                 <w:iCs/>
                 <w:sz w:val="20"/>
                 <w:szCs w:val="20"/>
+                <w:highlight w:val="yellow"/>
               </w:rPr>
               <w:t xml:space="preserve"> </w:t>
             </w:r>
@@ -4797,6 +4878,7 @@
               <w:rPr>
                 <w:sz w:val="20"/>
                 <w:szCs w:val="20"/>
+                <w:highlight w:val="yellow"/>
               </w:rPr>
               <w:t>(</w:t>
             </w:r>
@@ -4807,6 +4889,7 @@
                 <w:iCs/>
                 <w:sz w:val="20"/>
                 <w:szCs w:val="20"/>
+                <w:highlight w:val="yellow"/>
               </w:rPr>
               <w:t>Gastrosticta</w:t>
             </w:r>
@@ -4815,6 +4898,7 @@
               <w:rPr>
                 <w:sz w:val="20"/>
                 <w:szCs w:val="20"/>
+                <w:highlight w:val="yellow"/>
               </w:rPr>
               <w:t xml:space="preserve">) </w:t>
             </w:r>
@@ -4825,6 +4909,7 @@
                 <w:iCs/>
                 <w:sz w:val="20"/>
                 <w:szCs w:val="20"/>
+                <w:highlight w:val="yellow"/>
               </w:rPr>
               <w:t>sayanus</w:t>
             </w:r>
@@ -4835,6 +4920,7 @@
                 <w:iCs/>
                 <w:sz w:val="20"/>
                 <w:szCs w:val="20"/>
+                <w:highlight w:val="yellow"/>
               </w:rPr>
               <w:t xml:space="preserve"> </w:t>
             </w:r>
@@ -4842,6 +4928,7 @@
               <w:rPr>
                 <w:sz w:val="20"/>
                 <w:szCs w:val="20"/>
+                <w:highlight w:val="yellow"/>
               </w:rPr>
               <w:t>Csiki</w:t>
             </w:r>
@@ -5248,6 +5335,7 @@
                 <w:iCs/>
                 <w:sz w:val="20"/>
                 <w:szCs w:val="20"/>
+                <w:highlight w:val="yellow"/>
               </w:rPr>
               <w:t>Pterostichus</w:t>
             </w:r>
@@ -5258,6 +5346,7 @@
                 <w:iCs/>
                 <w:sz w:val="20"/>
                 <w:szCs w:val="20"/>
+                <w:highlight w:val="yellow"/>
               </w:rPr>
               <w:t xml:space="preserve"> </w:t>
             </w:r>
@@ -5265,6 +5354,7 @@
               <w:rPr>
                 <w:sz w:val="20"/>
                 <w:szCs w:val="20"/>
+                <w:highlight w:val="yellow"/>
               </w:rPr>
               <w:t>(</w:t>
             </w:r>
@@ -5275,6 +5365,7 @@
                 <w:iCs/>
                 <w:sz w:val="20"/>
                 <w:szCs w:val="20"/>
+                <w:highlight w:val="yellow"/>
               </w:rPr>
               <w:t>Euferonia</w:t>
             </w:r>
@@ -5283,6 +5374,7 @@
               <w:rPr>
                 <w:sz w:val="20"/>
                 <w:szCs w:val="20"/>
+                <w:highlight w:val="yellow"/>
               </w:rPr>
               <w:t xml:space="preserve">) </w:t>
             </w:r>
@@ -5293,6 +5385,7 @@
                 <w:iCs/>
                 <w:sz w:val="20"/>
                 <w:szCs w:val="20"/>
+                <w:highlight w:val="yellow"/>
               </w:rPr>
               <w:t>coracinus</w:t>
             </w:r>
@@ -5303,6 +5396,7 @@
                 <w:iCs/>
                 <w:sz w:val="20"/>
                 <w:szCs w:val="20"/>
+                <w:highlight w:val="yellow"/>
               </w:rPr>
               <w:t xml:space="preserve"> </w:t>
             </w:r>
@@ -5310,6 +5404,7 @@
               <w:rPr>
                 <w:sz w:val="20"/>
                 <w:szCs w:val="20"/>
+                <w:highlight w:val="yellow"/>
               </w:rPr>
               <w:t>(Newman)</w:t>
             </w:r>
@@ -5465,15 +5560,17 @@
               <w:rPr>
                 <w:sz w:val="20"/>
                 <w:szCs w:val="20"/>
-              </w:rPr>
-            </w:pPr>
-            <w:proofErr w:type="spellStart"/>
-            <w:r>
-              <w:rPr>
-                <w:i/>
-                <w:iCs/>
-                <w:sz w:val="20"/>
-                <w:szCs w:val="20"/>
+                <w:highlight w:val="yellow"/>
+              </w:rPr>
+            </w:pPr>
+            <w:proofErr w:type="spellStart"/>
+            <w:r>
+              <w:rPr>
+                <w:i/>
+                <w:iCs/>
+                <w:sz w:val="20"/>
+                <w:szCs w:val="20"/>
+                <w:highlight w:val="yellow"/>
               </w:rPr>
               <w:t>Pterostichus</w:t>
             </w:r>
@@ -5484,6 +5581,7 @@
                 <w:iCs/>
                 <w:sz w:val="20"/>
                 <w:szCs w:val="20"/>
+                <w:highlight w:val="yellow"/>
               </w:rPr>
               <w:t xml:space="preserve"> </w:t>
             </w:r>
@@ -5491,6 +5589,7 @@
               <w:rPr>
                 <w:sz w:val="20"/>
                 <w:szCs w:val="20"/>
+                <w:highlight w:val="yellow"/>
               </w:rPr>
               <w:t>(</w:t>
             </w:r>
@@ -5501,6 +5600,7 @@
                 <w:iCs/>
                 <w:sz w:val="20"/>
                 <w:szCs w:val="20"/>
+                <w:highlight w:val="yellow"/>
               </w:rPr>
               <w:t>Euferonia</w:t>
             </w:r>
@@ -5509,6 +5609,7 @@
               <w:rPr>
                 <w:sz w:val="20"/>
                 <w:szCs w:val="20"/>
+                <w:highlight w:val="yellow"/>
               </w:rPr>
               <w:t xml:space="preserve">) </w:t>
             </w:r>
@@ -5519,6 +5620,7 @@
                 <w:iCs/>
                 <w:sz w:val="20"/>
                 <w:szCs w:val="20"/>
+                <w:highlight w:val="yellow"/>
               </w:rPr>
               <w:t>lachrymosus</w:t>
             </w:r>
@@ -5529,6 +5631,7 @@
                 <w:iCs/>
                 <w:sz w:val="20"/>
                 <w:szCs w:val="20"/>
+                <w:highlight w:val="yellow"/>
               </w:rPr>
               <w:t xml:space="preserve"> </w:t>
             </w:r>
@@ -5536,6 +5639,7 @@
               <w:rPr>
                 <w:sz w:val="20"/>
                 <w:szCs w:val="20"/>
+                <w:highlight w:val="yellow"/>
               </w:rPr>
               <w:t>(Newman)</w:t>
             </w:r>
@@ -5700,6 +5804,7 @@
                 <w:iCs/>
                 <w:sz w:val="20"/>
                 <w:szCs w:val="20"/>
+                <w:highlight w:val="yellow"/>
               </w:rPr>
               <w:t>Pterostichus</w:t>
             </w:r>
@@ -5710,6 +5815,7 @@
                 <w:iCs/>
                 <w:sz w:val="20"/>
                 <w:szCs w:val="20"/>
+                <w:highlight w:val="yellow"/>
               </w:rPr>
               <w:t xml:space="preserve"> </w:t>
             </w:r>
@@ -5717,6 +5823,7 @@
               <w:rPr>
                 <w:sz w:val="20"/>
                 <w:szCs w:val="20"/>
+                <w:highlight w:val="yellow"/>
               </w:rPr>
               <w:t>(</w:t>
             </w:r>
@@ -5727,6 +5834,7 @@
                 <w:iCs/>
                 <w:sz w:val="20"/>
                 <w:szCs w:val="20"/>
+                <w:highlight w:val="yellow"/>
               </w:rPr>
               <w:t>Euferonia</w:t>
             </w:r>
@@ -5735,6 +5843,7 @@
               <w:rPr>
                 <w:sz w:val="20"/>
                 <w:szCs w:val="20"/>
+                <w:highlight w:val="yellow"/>
               </w:rPr>
               <w:t xml:space="preserve">) </w:t>
             </w:r>
@@ -5745,6 +5854,7 @@
                 <w:iCs/>
                 <w:sz w:val="20"/>
                 <w:szCs w:val="20"/>
+                <w:highlight w:val="yellow"/>
               </w:rPr>
               <w:t>stygicus</w:t>
             </w:r>
@@ -5755,6 +5865,7 @@
                 <w:iCs/>
                 <w:sz w:val="20"/>
                 <w:szCs w:val="20"/>
+                <w:highlight w:val="yellow"/>
               </w:rPr>
               <w:t xml:space="preserve"> </w:t>
             </w:r>
@@ -5762,6 +5873,7 @@
               <w:rPr>
                 <w:sz w:val="20"/>
                 <w:szCs w:val="20"/>
+                <w:highlight w:val="yellow"/>
               </w:rPr>
               <w:t>(Say)</w:t>
             </w:r>
@@ -5926,6 +6038,7 @@
                 <w:iCs/>
                 <w:sz w:val="20"/>
                 <w:szCs w:val="20"/>
+                <w:highlight w:val="yellow"/>
               </w:rPr>
               <w:t>Pterostichus</w:t>
             </w:r>
@@ -5936,6 +6049,7 @@
                 <w:iCs/>
                 <w:sz w:val="20"/>
                 <w:szCs w:val="20"/>
+                <w:highlight w:val="yellow"/>
               </w:rPr>
               <w:t xml:space="preserve"> </w:t>
             </w:r>
@@ -5943,6 +6057,7 @@
               <w:rPr>
                 <w:sz w:val="20"/>
                 <w:szCs w:val="20"/>
+                <w:highlight w:val="yellow"/>
               </w:rPr>
               <w:t>(</w:t>
             </w:r>
@@ -5953,6 +6068,7 @@
                 <w:iCs/>
                 <w:sz w:val="20"/>
                 <w:szCs w:val="20"/>
+                <w:highlight w:val="yellow"/>
               </w:rPr>
               <w:t>Abacidus</w:t>
             </w:r>
@@ -5961,6 +6077,7 @@
               <w:rPr>
                 <w:sz w:val="20"/>
                 <w:szCs w:val="20"/>
+                <w:highlight w:val="yellow"/>
               </w:rPr>
               <w:t xml:space="preserve">) </w:t>
             </w:r>
@@ -5971,6 +6088,7 @@
                 <w:iCs/>
                 <w:sz w:val="20"/>
                 <w:szCs w:val="20"/>
+                <w:highlight w:val="yellow"/>
               </w:rPr>
               <w:t>atratus</w:t>
             </w:r>
@@ -5981,6 +6099,7 @@
                 <w:iCs/>
                 <w:sz w:val="20"/>
                 <w:szCs w:val="20"/>
+                <w:highlight w:val="yellow"/>
               </w:rPr>
               <w:t xml:space="preserve"> </w:t>
             </w:r>
@@ -5988,6 +6107,7 @@
               <w:rPr>
                 <w:sz w:val="20"/>
                 <w:szCs w:val="20"/>
+                <w:highlight w:val="yellow"/>
               </w:rPr>
               <w:t>(Newman)</w:t>
             </w:r>
@@ -6152,6 +6272,7 @@
                 <w:iCs/>
                 <w:sz w:val="20"/>
                 <w:szCs w:val="20"/>
+                <w:highlight w:val="yellow"/>
               </w:rPr>
               <w:t>Pterostichus</w:t>
             </w:r>
@@ -6162,6 +6283,7 @@
                 <w:iCs/>
                 <w:sz w:val="20"/>
                 <w:szCs w:val="20"/>
+                <w:highlight w:val="yellow"/>
               </w:rPr>
               <w:t xml:space="preserve"> </w:t>
             </w:r>
@@ -6169,6 +6291,7 @@
               <w:rPr>
                 <w:sz w:val="20"/>
                 <w:szCs w:val="20"/>
+                <w:highlight w:val="yellow"/>
               </w:rPr>
               <w:t>(</w:t>
             </w:r>
@@ -6179,6 +6302,7 @@
                 <w:iCs/>
                 <w:sz w:val="20"/>
                 <w:szCs w:val="20"/>
+                <w:highlight w:val="yellow"/>
               </w:rPr>
               <w:t>Abacidus</w:t>
             </w:r>
@@ -6187,6 +6311,7 @@
               <w:rPr>
                 <w:sz w:val="20"/>
                 <w:szCs w:val="20"/>
+                <w:highlight w:val="yellow"/>
               </w:rPr>
               <w:t xml:space="preserve">) </w:t>
             </w:r>
@@ -6197,6 +6322,7 @@
                 <w:iCs/>
                 <w:sz w:val="20"/>
                 <w:szCs w:val="20"/>
+                <w:highlight w:val="yellow"/>
               </w:rPr>
               <w:t>hamiltoni</w:t>
             </w:r>
@@ -6207,6 +6333,7 @@
                 <w:iCs/>
                 <w:sz w:val="20"/>
                 <w:szCs w:val="20"/>
+                <w:highlight w:val="yellow"/>
               </w:rPr>
               <w:t xml:space="preserve"> </w:t>
             </w:r>
@@ -6214,6 +6341,7 @@
               <w:rPr>
                 <w:sz w:val="20"/>
                 <w:szCs w:val="20"/>
+                <w:highlight w:val="yellow"/>
               </w:rPr>
               <w:t>Horn</w:t>
             </w:r>
@@ -6378,6 +6506,7 @@
                 <w:iCs/>
                 <w:sz w:val="20"/>
                 <w:szCs w:val="20"/>
+                <w:highlight w:val="yellow"/>
               </w:rPr>
               <w:t>Pterostichus</w:t>
             </w:r>
@@ -6388,6 +6517,7 @@
                 <w:iCs/>
                 <w:sz w:val="20"/>
                 <w:szCs w:val="20"/>
+                <w:highlight w:val="yellow"/>
               </w:rPr>
               <w:t xml:space="preserve"> </w:t>
             </w:r>
@@ -6395,6 +6525,7 @@
               <w:rPr>
                 <w:sz w:val="20"/>
                 <w:szCs w:val="20"/>
+                <w:highlight w:val="yellow"/>
               </w:rPr>
               <w:t>(</w:t>
             </w:r>
@@ -6405,6 +6536,7 @@
                 <w:iCs/>
                 <w:sz w:val="20"/>
                 <w:szCs w:val="20"/>
+                <w:highlight w:val="yellow"/>
               </w:rPr>
               <w:t>Eosteropus</w:t>
             </w:r>
@@ -6413,6 +6545,7 @@
               <w:rPr>
                 <w:sz w:val="20"/>
                 <w:szCs w:val="20"/>
+                <w:highlight w:val="yellow"/>
               </w:rPr>
               <w:t xml:space="preserve">) </w:t>
             </w:r>
@@ -6423,6 +6556,7 @@
                 <w:iCs/>
                 <w:sz w:val="20"/>
                 <w:szCs w:val="20"/>
+                <w:highlight w:val="yellow"/>
               </w:rPr>
               <w:t>moestus</w:t>
             </w:r>
@@ -6433,6 +6567,7 @@
                 <w:iCs/>
                 <w:sz w:val="20"/>
                 <w:szCs w:val="20"/>
+                <w:highlight w:val="yellow"/>
               </w:rPr>
               <w:t xml:space="preserve"> </w:t>
             </w:r>
@@ -6440,6 +6575,7 @@
               <w:rPr>
                 <w:sz w:val="20"/>
                 <w:szCs w:val="20"/>
+                <w:highlight w:val="yellow"/>
               </w:rPr>
               <w:t>(Say)</w:t>
             </w:r>
@@ -6595,15 +6731,17 @@
               <w:rPr>
                 <w:sz w:val="20"/>
                 <w:szCs w:val="20"/>
-              </w:rPr>
-            </w:pPr>
-            <w:proofErr w:type="spellStart"/>
-            <w:r>
-              <w:rPr>
-                <w:i/>
-                <w:iCs/>
-                <w:sz w:val="20"/>
-                <w:szCs w:val="20"/>
+                <w:highlight w:val="yellow"/>
+              </w:rPr>
+            </w:pPr>
+            <w:proofErr w:type="spellStart"/>
+            <w:r>
+              <w:rPr>
+                <w:i/>
+                <w:iCs/>
+                <w:sz w:val="20"/>
+                <w:szCs w:val="20"/>
+                <w:highlight w:val="yellow"/>
               </w:rPr>
               <w:t>Pterostichus</w:t>
             </w:r>
@@ -6614,6 +6752,7 @@
                 <w:iCs/>
                 <w:sz w:val="20"/>
                 <w:szCs w:val="20"/>
+                <w:highlight w:val="yellow"/>
               </w:rPr>
               <w:t xml:space="preserve"> </w:t>
             </w:r>
@@ -6621,6 +6760,7 @@
               <w:rPr>
                 <w:sz w:val="20"/>
                 <w:szCs w:val="20"/>
+                <w:highlight w:val="yellow"/>
               </w:rPr>
               <w:t>(</w:t>
             </w:r>
@@ -6631,6 +6771,7 @@
                 <w:iCs/>
                 <w:sz w:val="20"/>
                 <w:szCs w:val="20"/>
+                <w:highlight w:val="yellow"/>
               </w:rPr>
               <w:t>Monoferonia</w:t>
             </w:r>
@@ -6639,6 +6780,7 @@
               <w:rPr>
                 <w:sz w:val="20"/>
                 <w:szCs w:val="20"/>
+                <w:highlight w:val="yellow"/>
               </w:rPr>
               <w:t xml:space="preserve">) </w:t>
             </w:r>
@@ -6649,6 +6791,7 @@
                 <w:iCs/>
                 <w:sz w:val="20"/>
                 <w:szCs w:val="20"/>
+                <w:highlight w:val="yellow"/>
               </w:rPr>
               <w:t>diligendus</w:t>
             </w:r>
@@ -6659,6 +6802,7 @@
                 <w:iCs/>
                 <w:sz w:val="20"/>
                 <w:szCs w:val="20"/>
+                <w:highlight w:val="yellow"/>
               </w:rPr>
               <w:t xml:space="preserve"> </w:t>
             </w:r>
@@ -6666,6 +6810,7 @@
               <w:rPr>
                 <w:sz w:val="20"/>
                 <w:szCs w:val="20"/>
+                <w:highlight w:val="yellow"/>
               </w:rPr>
               <w:t>(Chaudoir)</w:t>
             </w:r>
@@ -6821,15 +6966,17 @@
               <w:rPr>
                 <w:sz w:val="20"/>
                 <w:szCs w:val="20"/>
-              </w:rPr>
-            </w:pPr>
-            <w:proofErr w:type="spellStart"/>
-            <w:r>
-              <w:rPr>
-                <w:i/>
-                <w:iCs/>
-                <w:sz w:val="20"/>
-                <w:szCs w:val="20"/>
+                <w:highlight w:val="yellow"/>
+              </w:rPr>
+            </w:pPr>
+            <w:proofErr w:type="spellStart"/>
+            <w:r>
+              <w:rPr>
+                <w:i/>
+                <w:iCs/>
+                <w:sz w:val="20"/>
+                <w:szCs w:val="20"/>
+                <w:highlight w:val="yellow"/>
               </w:rPr>
               <w:t>Pterostichus</w:t>
             </w:r>
@@ -6840,6 +6987,7 @@
                 <w:iCs/>
                 <w:sz w:val="20"/>
                 <w:szCs w:val="20"/>
+                <w:highlight w:val="yellow"/>
               </w:rPr>
               <w:t xml:space="preserve"> </w:t>
             </w:r>
@@ -6847,6 +6995,7 @@
               <w:rPr>
                 <w:sz w:val="20"/>
                 <w:szCs w:val="20"/>
+                <w:highlight w:val="yellow"/>
               </w:rPr>
               <w:t>(</w:t>
             </w:r>
@@ -6857,6 +7006,7 @@
                 <w:iCs/>
                 <w:sz w:val="20"/>
                 <w:szCs w:val="20"/>
+                <w:highlight w:val="yellow"/>
               </w:rPr>
               <w:t>Cylindrocharis</w:t>
             </w:r>
@@ -6865,6 +7015,7 @@
               <w:rPr>
                 <w:sz w:val="20"/>
                 <w:szCs w:val="20"/>
+                <w:highlight w:val="yellow"/>
               </w:rPr>
               <w:t xml:space="preserve">) </w:t>
             </w:r>
@@ -6875,6 +7026,7 @@
                 <w:iCs/>
                 <w:sz w:val="20"/>
                 <w:szCs w:val="20"/>
+                <w:highlight w:val="yellow"/>
               </w:rPr>
               <w:t>rostratus</w:t>
             </w:r>
@@ -6885,6 +7037,7 @@
                 <w:iCs/>
                 <w:sz w:val="20"/>
                 <w:szCs w:val="20"/>
+                <w:highlight w:val="yellow"/>
               </w:rPr>
               <w:t xml:space="preserve"> </w:t>
             </w:r>
@@ -6892,6 +7045,7 @@
               <w:rPr>
                 <w:sz w:val="20"/>
                 <w:szCs w:val="20"/>
+                <w:highlight w:val="yellow"/>
               </w:rPr>
               <w:t>(Newman)</w:t>
             </w:r>
@@ -7047,15 +7201,17 @@
               <w:rPr>
                 <w:sz w:val="20"/>
                 <w:szCs w:val="20"/>
-              </w:rPr>
-            </w:pPr>
-            <w:proofErr w:type="spellStart"/>
-            <w:r>
-              <w:rPr>
-                <w:i/>
-                <w:iCs/>
-                <w:sz w:val="20"/>
-                <w:szCs w:val="20"/>
+                <w:highlight w:val="yellow"/>
+              </w:rPr>
+            </w:pPr>
+            <w:proofErr w:type="spellStart"/>
+            <w:r>
+              <w:rPr>
+                <w:i/>
+                <w:iCs/>
+                <w:sz w:val="20"/>
+                <w:szCs w:val="20"/>
+                <w:highlight w:val="yellow"/>
               </w:rPr>
               <w:t>Pterostichus</w:t>
             </w:r>
@@ -7066,6 +7222,7 @@
                 <w:iCs/>
                 <w:sz w:val="20"/>
                 <w:szCs w:val="20"/>
+                <w:highlight w:val="yellow"/>
               </w:rPr>
               <w:t xml:space="preserve"> </w:t>
             </w:r>
@@ -7073,6 +7230,7 @@
               <w:rPr>
                 <w:sz w:val="20"/>
                 <w:szCs w:val="20"/>
+                <w:highlight w:val="yellow"/>
               </w:rPr>
               <w:t>(</w:t>
             </w:r>
@@ -7083,6 +7241,7 @@
                 <w:iCs/>
                 <w:sz w:val="20"/>
                 <w:szCs w:val="20"/>
+                <w:highlight w:val="yellow"/>
               </w:rPr>
               <w:t>Hypherpes</w:t>
             </w:r>
@@ -7091,6 +7250,7 @@
               <w:rPr>
                 <w:sz w:val="20"/>
                 <w:szCs w:val="20"/>
+                <w:highlight w:val="yellow"/>
               </w:rPr>
               <w:t xml:space="preserve">) </w:t>
             </w:r>
@@ -7101,6 +7261,7 @@
                 <w:iCs/>
                 <w:sz w:val="20"/>
                 <w:szCs w:val="20"/>
+                <w:highlight w:val="yellow"/>
               </w:rPr>
               <w:t>adoxus</w:t>
             </w:r>
@@ -7111,6 +7272,7 @@
                 <w:iCs/>
                 <w:sz w:val="20"/>
                 <w:szCs w:val="20"/>
+                <w:highlight w:val="yellow"/>
               </w:rPr>
               <w:t xml:space="preserve"> </w:t>
             </w:r>
@@ -7118,6 +7280,7 @@
               <w:rPr>
                 <w:sz w:val="20"/>
                 <w:szCs w:val="20"/>
+                <w:highlight w:val="yellow"/>
               </w:rPr>
               <w:t>(Say)</w:t>
             </w:r>
@@ -7273,15 +7436,17 @@
               <w:rPr>
                 <w:sz w:val="20"/>
                 <w:szCs w:val="20"/>
-              </w:rPr>
-            </w:pPr>
-            <w:proofErr w:type="spellStart"/>
-            <w:r>
-              <w:rPr>
-                <w:i/>
-                <w:iCs/>
-                <w:sz w:val="20"/>
-                <w:szCs w:val="20"/>
+                <w:highlight w:val="yellow"/>
+              </w:rPr>
+            </w:pPr>
+            <w:proofErr w:type="spellStart"/>
+            <w:r>
+              <w:rPr>
+                <w:i/>
+                <w:iCs/>
+                <w:sz w:val="20"/>
+                <w:szCs w:val="20"/>
+                <w:highlight w:val="yellow"/>
               </w:rPr>
               <w:t>Pterostichus</w:t>
             </w:r>
@@ -7292,6 +7457,7 @@
                 <w:iCs/>
                 <w:sz w:val="20"/>
                 <w:szCs w:val="20"/>
+                <w:highlight w:val="yellow"/>
               </w:rPr>
               <w:t xml:space="preserve"> </w:t>
             </w:r>
@@ -7299,6 +7465,7 @@
               <w:rPr>
                 <w:sz w:val="20"/>
                 <w:szCs w:val="20"/>
+                <w:highlight w:val="yellow"/>
               </w:rPr>
               <w:t>(</w:t>
             </w:r>
@@ -7309,6 +7476,7 @@
                 <w:iCs/>
                 <w:sz w:val="20"/>
                 <w:szCs w:val="20"/>
+                <w:highlight w:val="yellow"/>
               </w:rPr>
               <w:t>Hypherpes</w:t>
             </w:r>
@@ -7317,6 +7485,7 @@
               <w:rPr>
                 <w:sz w:val="20"/>
                 <w:szCs w:val="20"/>
+                <w:highlight w:val="yellow"/>
               </w:rPr>
               <w:t xml:space="preserve">) </w:t>
             </w:r>
@@ -7326,6 +7495,7 @@
                 <w:iCs/>
                 <w:sz w:val="20"/>
                 <w:szCs w:val="20"/>
+                <w:highlight w:val="yellow"/>
               </w:rPr>
               <w:t xml:space="preserve">tristis </w:t>
             </w:r>
@@ -7333,6 +7503,7 @@
               <w:rPr>
                 <w:sz w:val="20"/>
                 <w:szCs w:val="20"/>
+                <w:highlight w:val="yellow"/>
               </w:rPr>
               <w:t>(Dejean)</w:t>
             </w:r>
@@ -7497,6 +7668,7 @@
                 <w:iCs/>
                 <w:sz w:val="20"/>
                 <w:szCs w:val="20"/>
+                <w:highlight w:val="yellow"/>
               </w:rPr>
               <w:t>Cyclotrachelus</w:t>
             </w:r>
@@ -7507,6 +7679,7 @@
                 <w:iCs/>
                 <w:sz w:val="20"/>
                 <w:szCs w:val="20"/>
+                <w:highlight w:val="yellow"/>
               </w:rPr>
               <w:t xml:space="preserve"> </w:t>
             </w:r>
@@ -7514,6 +7687,7 @@
               <w:rPr>
                 <w:sz w:val="20"/>
                 <w:szCs w:val="20"/>
+                <w:highlight w:val="yellow"/>
               </w:rPr>
               <w:t>(</w:t>
             </w:r>
@@ -7524,6 +7698,7 @@
                 <w:iCs/>
                 <w:sz w:val="20"/>
                 <w:szCs w:val="20"/>
+                <w:highlight w:val="yellow"/>
               </w:rPr>
               <w:t>Cyclotrachelus</w:t>
             </w:r>
@@ -7532,6 +7707,7 @@
               <w:rPr>
                 <w:sz w:val="20"/>
                 <w:szCs w:val="20"/>
+                <w:highlight w:val="yellow"/>
               </w:rPr>
               <w:t xml:space="preserve">) </w:t>
             </w:r>
@@ -7542,6 +7718,7 @@
                 <w:iCs/>
                 <w:sz w:val="20"/>
                 <w:szCs w:val="20"/>
+                <w:highlight w:val="yellow"/>
               </w:rPr>
               <w:t>fucatus</w:t>
             </w:r>
@@ -7552,6 +7729,7 @@
                 <w:iCs/>
                 <w:sz w:val="20"/>
                 <w:szCs w:val="20"/>
+                <w:highlight w:val="yellow"/>
               </w:rPr>
               <w:t xml:space="preserve"> </w:t>
             </w:r>
@@ -7559,6 +7737,7 @@
               <w:rPr>
                 <w:sz w:val="20"/>
                 <w:szCs w:val="20"/>
+                <w:highlight w:val="yellow"/>
               </w:rPr>
               <w:t>(Freitag)</w:t>
             </w:r>
@@ -7723,6 +7902,7 @@
                 <w:iCs/>
                 <w:sz w:val="20"/>
                 <w:szCs w:val="20"/>
+                <w:highlight w:val="yellow"/>
               </w:rPr>
               <w:t>Cyclotrachelus</w:t>
             </w:r>
@@ -7733,6 +7913,7 @@
                 <w:iCs/>
                 <w:sz w:val="20"/>
                 <w:szCs w:val="20"/>
+                <w:highlight w:val="yellow"/>
               </w:rPr>
               <w:t xml:space="preserve"> </w:t>
             </w:r>
@@ -7740,6 +7921,7 @@
               <w:rPr>
                 <w:sz w:val="20"/>
                 <w:szCs w:val="20"/>
+                <w:highlight w:val="yellow"/>
               </w:rPr>
               <w:t>(</w:t>
             </w:r>
@@ -7750,6 +7932,7 @@
                 <w:iCs/>
                 <w:sz w:val="20"/>
                 <w:szCs w:val="20"/>
+                <w:highlight w:val="yellow"/>
               </w:rPr>
               <w:t>Evarthrus</w:t>
             </w:r>
@@ -7758,6 +7941,7 @@
               <w:rPr>
                 <w:sz w:val="20"/>
                 <w:szCs w:val="20"/>
+                <w:highlight w:val="yellow"/>
               </w:rPr>
               <w:t xml:space="preserve">) </w:t>
             </w:r>
@@ -7768,6 +7952,7 @@
                 <w:iCs/>
                 <w:sz w:val="20"/>
                 <w:szCs w:val="20"/>
+                <w:highlight w:val="yellow"/>
               </w:rPr>
               <w:t>convivus</w:t>
             </w:r>
@@ -7778,6 +7963,7 @@
                 <w:iCs/>
                 <w:sz w:val="20"/>
                 <w:szCs w:val="20"/>
+                <w:highlight w:val="yellow"/>
               </w:rPr>
               <w:t xml:space="preserve"> </w:t>
             </w:r>
@@ -7785,6 +7971,7 @@
               <w:rPr>
                 <w:sz w:val="20"/>
                 <w:szCs w:val="20"/>
+                <w:highlight w:val="yellow"/>
               </w:rPr>
               <w:t>(LeConte)</w:t>
             </w:r>
@@ -8430,6 +8617,7 @@
                 <w:iCs/>
                 <w:sz w:val="20"/>
                 <w:szCs w:val="20"/>
+                <w:highlight w:val="yellow"/>
               </w:rPr>
               <w:t>Chlaenius</w:t>
             </w:r>
@@ -8440,6 +8628,7 @@
                 <w:iCs/>
                 <w:sz w:val="20"/>
                 <w:szCs w:val="20"/>
+                <w:highlight w:val="yellow"/>
               </w:rPr>
               <w:t xml:space="preserve"> </w:t>
             </w:r>
@@ -8447,6 +8636,7 @@
               <w:rPr>
                 <w:sz w:val="20"/>
                 <w:szCs w:val="20"/>
+                <w:highlight w:val="yellow"/>
               </w:rPr>
               <w:t>(</w:t>
             </w:r>
@@ -8457,6 +8647,7 @@
                 <w:iCs/>
                 <w:sz w:val="20"/>
                 <w:szCs w:val="20"/>
+                <w:highlight w:val="yellow"/>
               </w:rPr>
               <w:t>Anomoglossus</w:t>
             </w:r>
@@ -8465,6 +8656,7 @@
               <w:rPr>
                 <w:sz w:val="20"/>
                 <w:szCs w:val="20"/>
+                <w:highlight w:val="yellow"/>
               </w:rPr>
               <w:t xml:space="preserve">) </w:t>
             </w:r>
@@ -8475,6 +8667,7 @@
                 <w:iCs/>
                 <w:sz w:val="20"/>
                 <w:szCs w:val="20"/>
+                <w:highlight w:val="yellow"/>
               </w:rPr>
               <w:t>emarginatus</w:t>
             </w:r>
@@ -8485,6 +8678,7 @@
                 <w:iCs/>
                 <w:sz w:val="20"/>
                 <w:szCs w:val="20"/>
+                <w:highlight w:val="yellow"/>
               </w:rPr>
               <w:t xml:space="preserve"> </w:t>
             </w:r>
@@ -8492,6 +8686,7 @@
               <w:rPr>
                 <w:sz w:val="20"/>
                 <w:szCs w:val="20"/>
+                <w:highlight w:val="yellow"/>
               </w:rPr>
               <w:t>Say</w:t>
             </w:r>
@@ -9117,15 +9312,17 @@
               <w:rPr>
                 <w:sz w:val="20"/>
                 <w:szCs w:val="20"/>
-              </w:rPr>
-            </w:pPr>
-            <w:proofErr w:type="spellStart"/>
-            <w:r>
-              <w:rPr>
-                <w:i/>
-                <w:iCs/>
-                <w:sz w:val="20"/>
-                <w:szCs w:val="20"/>
+                <w:highlight w:val="yellow"/>
+              </w:rPr>
+            </w:pPr>
+            <w:proofErr w:type="spellStart"/>
+            <w:r>
+              <w:rPr>
+                <w:i/>
+                <w:iCs/>
+                <w:sz w:val="20"/>
+                <w:szCs w:val="20"/>
+                <w:highlight w:val="yellow"/>
               </w:rPr>
               <w:t>Dicaelus</w:t>
             </w:r>
@@ -9136,6 +9333,7 @@
                 <w:iCs/>
                 <w:sz w:val="20"/>
                 <w:szCs w:val="20"/>
+                <w:highlight w:val="yellow"/>
               </w:rPr>
               <w:t xml:space="preserve"> </w:t>
             </w:r>
@@ -9143,6 +9341,7 @@
               <w:rPr>
                 <w:sz w:val="20"/>
                 <w:szCs w:val="20"/>
+                <w:highlight w:val="yellow"/>
               </w:rPr>
               <w:t>(</w:t>
             </w:r>
@@ -9153,6 +9352,7 @@
                 <w:iCs/>
                 <w:sz w:val="20"/>
                 <w:szCs w:val="20"/>
+                <w:highlight w:val="yellow"/>
               </w:rPr>
               <w:t>Paradicaelus</w:t>
             </w:r>
@@ -9161,6 +9361,7 @@
               <w:rPr>
                 <w:sz w:val="20"/>
                 <w:szCs w:val="20"/>
+                <w:highlight w:val="yellow"/>
               </w:rPr>
               <w:t xml:space="preserve">) </w:t>
             </w:r>
@@ -9171,6 +9372,7 @@
                 <w:iCs/>
                 <w:sz w:val="20"/>
                 <w:szCs w:val="20"/>
+                <w:highlight w:val="yellow"/>
               </w:rPr>
               <w:t>politus</w:t>
             </w:r>
@@ -9181,6 +9383,7 @@
                 <w:iCs/>
                 <w:sz w:val="20"/>
                 <w:szCs w:val="20"/>
+                <w:highlight w:val="yellow"/>
               </w:rPr>
               <w:t xml:space="preserve"> </w:t>
             </w:r>
@@ -9188,6 +9391,7 @@
               <w:rPr>
                 <w:sz w:val="20"/>
                 <w:szCs w:val="20"/>
+                <w:highlight w:val="yellow"/>
               </w:rPr>
               <w:t>Dejean</w:t>
             </w:r>
@@ -9589,15 +9793,17 @@
               <w:rPr>
                 <w:sz w:val="20"/>
                 <w:szCs w:val="20"/>
-              </w:rPr>
-            </w:pPr>
-            <w:proofErr w:type="spellStart"/>
-            <w:r>
-              <w:rPr>
-                <w:i/>
-                <w:iCs/>
-                <w:sz w:val="20"/>
-                <w:szCs w:val="20"/>
+                <w:highlight w:val="yellow"/>
+              </w:rPr>
+            </w:pPr>
+            <w:proofErr w:type="spellStart"/>
+            <w:r>
+              <w:rPr>
+                <w:i/>
+                <w:iCs/>
+                <w:sz w:val="20"/>
+                <w:szCs w:val="20"/>
+                <w:highlight w:val="yellow"/>
               </w:rPr>
               <w:t>Dicaelus</w:t>
             </w:r>
@@ -9608,6 +9814,7 @@
                 <w:iCs/>
                 <w:sz w:val="20"/>
                 <w:szCs w:val="20"/>
+                <w:highlight w:val="yellow"/>
               </w:rPr>
               <w:t xml:space="preserve"> </w:t>
             </w:r>
@@ -9615,6 +9822,7 @@
               <w:rPr>
                 <w:sz w:val="20"/>
                 <w:szCs w:val="20"/>
+                <w:highlight w:val="yellow"/>
               </w:rPr>
               <w:t>(</w:t>
             </w:r>
@@ -9625,6 +9833,7 @@
                 <w:iCs/>
                 <w:sz w:val="20"/>
                 <w:szCs w:val="20"/>
+                <w:highlight w:val="yellow"/>
               </w:rPr>
               <w:t>Paradicaelus</w:t>
             </w:r>
@@ -9633,6 +9842,7 @@
               <w:rPr>
                 <w:sz w:val="20"/>
                 <w:szCs w:val="20"/>
+                <w:highlight w:val="yellow"/>
               </w:rPr>
               <w:t xml:space="preserve">) </w:t>
             </w:r>
@@ -9643,6 +9853,7 @@
                 <w:iCs/>
                 <w:sz w:val="20"/>
                 <w:szCs w:val="20"/>
+                <w:highlight w:val="yellow"/>
               </w:rPr>
               <w:t>teter</w:t>
             </w:r>
@@ -9653,6 +9864,7 @@
                 <w:iCs/>
                 <w:sz w:val="20"/>
                 <w:szCs w:val="20"/>
+                <w:highlight w:val="yellow"/>
               </w:rPr>
               <w:t xml:space="preserve"> </w:t>
             </w:r>
@@ -9660,6 +9872,7 @@
               <w:rPr>
                 <w:sz w:val="20"/>
                 <w:szCs w:val="20"/>
+                <w:highlight w:val="yellow"/>
               </w:rPr>
               <w:t>Bonelli</w:t>
             </w:r>
@@ -9853,6 +10066,7 @@
               </w:rPr>
               <w:t>(</w:t>
             </w:r>
+            <w:proofErr w:type="spellStart"/>
             <w:r>
               <w:rPr>
                 <w:i/>
@@ -9862,6 +10076,7 @@
               </w:rPr>
               <w:t>Anisotarsus</w:t>
             </w:r>
+            <w:proofErr w:type="spellEnd"/>
             <w:r>
               <w:rPr>
                 <w:sz w:val="20"/>
@@ -10077,6 +10292,7 @@
               </w:rPr>
               <w:t>(</w:t>
             </w:r>
+            <w:proofErr w:type="spellStart"/>
             <w:r>
               <w:rPr>
                 <w:i/>
@@ -10086,6 +10302,7 @@
               </w:rPr>
               <w:t>Anisotarsus</w:t>
             </w:r>
+            <w:proofErr w:type="spellEnd"/>
             <w:r>
               <w:rPr>
                 <w:sz w:val="20"/>
@@ -10708,6 +10925,7 @@
                 <w:iCs/>
                 <w:sz w:val="20"/>
                 <w:szCs w:val="20"/>
+                <w:highlight w:val="yellow"/>
               </w:rPr>
               <w:t>Anisodactylus</w:t>
             </w:r>
@@ -10718,6 +10936,7 @@
                 <w:iCs/>
                 <w:sz w:val="20"/>
                 <w:szCs w:val="20"/>
+                <w:highlight w:val="yellow"/>
               </w:rPr>
               <w:t xml:space="preserve"> </w:t>
             </w:r>
@@ -10725,6 +10944,7 @@
               <w:rPr>
                 <w:sz w:val="20"/>
                 <w:szCs w:val="20"/>
+                <w:highlight w:val="yellow"/>
               </w:rPr>
               <w:t>(</w:t>
             </w:r>
@@ -10735,6 +10955,7 @@
                 <w:iCs/>
                 <w:sz w:val="20"/>
                 <w:szCs w:val="20"/>
+                <w:highlight w:val="yellow"/>
               </w:rPr>
               <w:t>Anisodactylus</w:t>
             </w:r>
@@ -10743,6 +10964,7 @@
               <w:rPr>
                 <w:sz w:val="20"/>
                 <w:szCs w:val="20"/>
+                <w:highlight w:val="yellow"/>
               </w:rPr>
               <w:t xml:space="preserve">) </w:t>
             </w:r>
@@ -10753,6 +10975,7 @@
                 <w:iCs/>
                 <w:sz w:val="20"/>
                 <w:szCs w:val="20"/>
+                <w:highlight w:val="yellow"/>
               </w:rPr>
               <w:t>harrisii</w:t>
             </w:r>
@@ -10763,6 +10986,7 @@
                 <w:iCs/>
                 <w:sz w:val="20"/>
                 <w:szCs w:val="20"/>
+                <w:highlight w:val="yellow"/>
               </w:rPr>
               <w:t xml:space="preserve"> </w:t>
             </w:r>
@@ -10770,6 +10994,7 @@
               <w:rPr>
                 <w:sz w:val="20"/>
                 <w:szCs w:val="20"/>
+                <w:highlight w:val="yellow"/>
               </w:rPr>
               <w:t>LeConte</w:t>
             </w:r>
@@ -10925,15 +11150,17 @@
               <w:rPr>
                 <w:sz w:val="20"/>
                 <w:szCs w:val="20"/>
-              </w:rPr>
-            </w:pPr>
-            <w:proofErr w:type="spellStart"/>
-            <w:r>
-              <w:rPr>
-                <w:i/>
-                <w:iCs/>
-                <w:sz w:val="20"/>
-                <w:szCs w:val="20"/>
+                <w:highlight w:val="yellow"/>
+              </w:rPr>
+            </w:pPr>
+            <w:proofErr w:type="spellStart"/>
+            <w:r>
+              <w:rPr>
+                <w:i/>
+                <w:iCs/>
+                <w:sz w:val="20"/>
+                <w:szCs w:val="20"/>
+                <w:highlight w:val="yellow"/>
               </w:rPr>
               <w:t>Anisodactylus</w:t>
             </w:r>
@@ -10944,6 +11171,7 @@
                 <w:iCs/>
                 <w:sz w:val="20"/>
                 <w:szCs w:val="20"/>
+                <w:highlight w:val="yellow"/>
               </w:rPr>
               <w:t xml:space="preserve"> </w:t>
             </w:r>
@@ -10951,6 +11179,7 @@
               <w:rPr>
                 <w:sz w:val="20"/>
                 <w:szCs w:val="20"/>
+                <w:highlight w:val="yellow"/>
               </w:rPr>
               <w:t>(</w:t>
             </w:r>
@@ -10961,6 +11190,7 @@
                 <w:iCs/>
                 <w:sz w:val="20"/>
                 <w:szCs w:val="20"/>
+                <w:highlight w:val="yellow"/>
               </w:rPr>
               <w:t>Anisodactylus</w:t>
             </w:r>
@@ -10969,6 +11199,7 @@
               <w:rPr>
                 <w:sz w:val="20"/>
                 <w:szCs w:val="20"/>
+                <w:highlight w:val="yellow"/>
               </w:rPr>
               <w:t xml:space="preserve">) </w:t>
             </w:r>
@@ -10979,6 +11210,7 @@
                 <w:iCs/>
                 <w:sz w:val="20"/>
                 <w:szCs w:val="20"/>
+                <w:highlight w:val="yellow"/>
               </w:rPr>
               <w:t>melanopus</w:t>
             </w:r>
@@ -10989,6 +11221,7 @@
                 <w:iCs/>
                 <w:sz w:val="20"/>
                 <w:szCs w:val="20"/>
+                <w:highlight w:val="yellow"/>
               </w:rPr>
               <w:t xml:space="preserve"> </w:t>
             </w:r>
@@ -10996,6 +11229,7 @@
               <w:rPr>
                 <w:sz w:val="20"/>
                 <w:szCs w:val="20"/>
+                <w:highlight w:val="yellow"/>
               </w:rPr>
               <w:t>(Haldeman)</w:t>
             </w:r>
@@ -11151,15 +11385,17 @@
               <w:rPr>
                 <w:sz w:val="20"/>
                 <w:szCs w:val="20"/>
-              </w:rPr>
-            </w:pPr>
-            <w:proofErr w:type="spellStart"/>
-            <w:r>
-              <w:rPr>
-                <w:i/>
-                <w:iCs/>
-                <w:sz w:val="20"/>
-                <w:szCs w:val="20"/>
+                <w:highlight w:val="yellow"/>
+              </w:rPr>
+            </w:pPr>
+            <w:proofErr w:type="spellStart"/>
+            <w:r>
+              <w:rPr>
+                <w:i/>
+                <w:iCs/>
+                <w:sz w:val="20"/>
+                <w:szCs w:val="20"/>
+                <w:highlight w:val="yellow"/>
               </w:rPr>
               <w:t>Anisodactylus</w:t>
             </w:r>
@@ -11170,6 +11406,7 @@
                 <w:iCs/>
                 <w:sz w:val="20"/>
                 <w:szCs w:val="20"/>
+                <w:highlight w:val="yellow"/>
               </w:rPr>
               <w:t xml:space="preserve"> </w:t>
             </w:r>
@@ -11177,6 +11414,7 @@
               <w:rPr>
                 <w:sz w:val="20"/>
                 <w:szCs w:val="20"/>
+                <w:highlight w:val="yellow"/>
               </w:rPr>
               <w:t>(</w:t>
             </w:r>
@@ -11187,6 +11425,7 @@
                 <w:iCs/>
                 <w:sz w:val="20"/>
                 <w:szCs w:val="20"/>
+                <w:highlight w:val="yellow"/>
               </w:rPr>
               <w:t>Anisodactylus</w:t>
             </w:r>
@@ -11195,6 +11434,7 @@
               <w:rPr>
                 <w:sz w:val="20"/>
                 <w:szCs w:val="20"/>
+                <w:highlight w:val="yellow"/>
               </w:rPr>
               <w:t xml:space="preserve">) </w:t>
             </w:r>
@@ -11205,6 +11445,7 @@
                 <w:iCs/>
                 <w:sz w:val="20"/>
                 <w:szCs w:val="20"/>
+                <w:highlight w:val="yellow"/>
               </w:rPr>
               <w:t>nigerrimus</w:t>
             </w:r>
@@ -11215,6 +11456,7 @@
                 <w:iCs/>
                 <w:sz w:val="20"/>
                 <w:szCs w:val="20"/>
+                <w:highlight w:val="yellow"/>
               </w:rPr>
               <w:t xml:space="preserve"> </w:t>
             </w:r>
@@ -11222,6 +11464,7 @@
               <w:rPr>
                 <w:sz w:val="20"/>
                 <w:szCs w:val="20"/>
+                <w:highlight w:val="yellow"/>
               </w:rPr>
               <w:t>(Dejean)</w:t>
             </w:r>
@@ -11612,6 +11855,7 @@
                 <w:iCs/>
                 <w:sz w:val="20"/>
                 <w:szCs w:val="20"/>
+                <w:highlight w:val="yellow"/>
               </w:rPr>
               <w:t>Harpalus</w:t>
             </w:r>
@@ -11622,6 +11866,7 @@
                 <w:iCs/>
                 <w:sz w:val="20"/>
                 <w:szCs w:val="20"/>
+                <w:highlight w:val="yellow"/>
               </w:rPr>
               <w:t xml:space="preserve"> </w:t>
             </w:r>
@@ -11629,6 +11874,7 @@
               <w:rPr>
                 <w:sz w:val="20"/>
                 <w:szCs w:val="20"/>
+                <w:highlight w:val="yellow"/>
               </w:rPr>
               <w:t>(</w:t>
             </w:r>
@@ -11639,6 +11885,7 @@
                 <w:iCs/>
                 <w:sz w:val="20"/>
                 <w:szCs w:val="20"/>
+                <w:highlight w:val="yellow"/>
               </w:rPr>
               <w:t>Opadius</w:t>
             </w:r>
@@ -11647,6 +11894,7 @@
               <w:rPr>
                 <w:sz w:val="20"/>
                 <w:szCs w:val="20"/>
+                <w:highlight w:val="yellow"/>
               </w:rPr>
               <w:t xml:space="preserve">) </w:t>
             </w:r>
@@ -11657,6 +11905,7 @@
                 <w:iCs/>
                 <w:sz w:val="20"/>
                 <w:szCs w:val="20"/>
+                <w:highlight w:val="yellow"/>
               </w:rPr>
               <w:t>spadiceus</w:t>
             </w:r>
@@ -11667,6 +11916,7 @@
                 <w:iCs/>
                 <w:sz w:val="20"/>
                 <w:szCs w:val="20"/>
+                <w:highlight w:val="yellow"/>
               </w:rPr>
               <w:t xml:space="preserve"> </w:t>
             </w:r>
@@ -11674,6 +11924,7 @@
               <w:rPr>
                 <w:sz w:val="20"/>
                 <w:szCs w:val="20"/>
+                <w:highlight w:val="yellow"/>
               </w:rPr>
               <w:t>Dejean</w:t>
             </w:r>
@@ -12290,6 +12541,7 @@
                 <w:iCs/>
                 <w:sz w:val="20"/>
                 <w:szCs w:val="20"/>
+                <w:highlight w:val="yellow"/>
               </w:rPr>
               <w:t>Trichotichnus</w:t>
             </w:r>
@@ -12300,6 +12552,7 @@
                 <w:iCs/>
                 <w:sz w:val="20"/>
                 <w:szCs w:val="20"/>
+                <w:highlight w:val="yellow"/>
               </w:rPr>
               <w:t xml:space="preserve"> </w:t>
             </w:r>
@@ -12307,6 +12560,7 @@
               <w:rPr>
                 <w:sz w:val="20"/>
                 <w:szCs w:val="20"/>
+                <w:highlight w:val="yellow"/>
               </w:rPr>
               <w:t>(</w:t>
             </w:r>
@@ -12317,6 +12571,7 @@
                 <w:iCs/>
                 <w:sz w:val="20"/>
                 <w:szCs w:val="20"/>
+                <w:highlight w:val="yellow"/>
               </w:rPr>
               <w:t>Iridessus</w:t>
             </w:r>
@@ -12325,6 +12580,7 @@
               <w:rPr>
                 <w:sz w:val="20"/>
                 <w:szCs w:val="20"/>
+                <w:highlight w:val="yellow"/>
               </w:rPr>
               <w:t xml:space="preserve">) </w:t>
             </w:r>
@@ -12335,6 +12591,7 @@
                 <w:iCs/>
                 <w:sz w:val="20"/>
                 <w:szCs w:val="20"/>
+                <w:highlight w:val="yellow"/>
               </w:rPr>
               <w:t>autumnalis</w:t>
             </w:r>
@@ -12345,6 +12602,7 @@
                 <w:iCs/>
                 <w:sz w:val="20"/>
                 <w:szCs w:val="20"/>
+                <w:highlight w:val="yellow"/>
               </w:rPr>
               <w:t xml:space="preserve"> </w:t>
             </w:r>
@@ -12352,6 +12610,7 @@
               <w:rPr>
                 <w:sz w:val="20"/>
                 <w:szCs w:val="20"/>
+                <w:highlight w:val="yellow"/>
               </w:rPr>
               <w:t>(Say)</w:t>
             </w:r>
@@ -12923,6 +13182,7 @@
                 <w:iCs/>
                 <w:sz w:val="20"/>
                 <w:szCs w:val="20"/>
+                <w:highlight w:val="yellow"/>
               </w:rPr>
               <w:t>Synuchus</w:t>
             </w:r>
@@ -12933,6 +13193,7 @@
                 <w:iCs/>
                 <w:sz w:val="20"/>
                 <w:szCs w:val="20"/>
+                <w:highlight w:val="yellow"/>
               </w:rPr>
               <w:t xml:space="preserve"> </w:t>
             </w:r>
@@ -12943,6 +13204,7 @@
                 <w:iCs/>
                 <w:sz w:val="20"/>
                 <w:szCs w:val="20"/>
+                <w:highlight w:val="yellow"/>
               </w:rPr>
               <w:t>impunctatus</w:t>
             </w:r>
@@ -12953,6 +13215,7 @@
                 <w:iCs/>
                 <w:sz w:val="20"/>
                 <w:szCs w:val="20"/>
+                <w:highlight w:val="yellow"/>
               </w:rPr>
               <w:t xml:space="preserve"> </w:t>
             </w:r>
@@ -12960,6 +13223,7 @@
               <w:rPr>
                 <w:sz w:val="20"/>
                 <w:szCs w:val="20"/>
+                <w:highlight w:val="yellow"/>
               </w:rPr>
               <w:t>(Say)</w:t>
             </w:r>
@@ -13133,6 +13397,7 @@
                 <w:iCs/>
                 <w:sz w:val="20"/>
                 <w:szCs w:val="20"/>
+                <w:highlight w:val="yellow"/>
               </w:rPr>
               <w:t>Olisthopus</w:t>
             </w:r>
@@ -13143,6 +13408,7 @@
                 <w:iCs/>
                 <w:sz w:val="20"/>
                 <w:szCs w:val="20"/>
+                <w:highlight w:val="yellow"/>
               </w:rPr>
               <w:t xml:space="preserve"> </w:t>
             </w:r>
@@ -13153,6 +13419,7 @@
                 <w:iCs/>
                 <w:sz w:val="20"/>
                 <w:szCs w:val="20"/>
+                <w:highlight w:val="yellow"/>
               </w:rPr>
               <w:t>parmatus</w:t>
             </w:r>
@@ -13163,6 +13430,7 @@
                 <w:iCs/>
                 <w:sz w:val="20"/>
                 <w:szCs w:val="20"/>
+                <w:highlight w:val="yellow"/>
               </w:rPr>
               <w:t xml:space="preserve"> </w:t>
             </w:r>
@@ -13170,6 +13438,7 @@
               <w:rPr>
                 <w:sz w:val="20"/>
                 <w:szCs w:val="20"/>
+                <w:highlight w:val="yellow"/>
               </w:rPr>
               <w:t>(Say)</w:t>
             </w:r>
@@ -13354,7 +13623,6 @@
               </w:rPr>
               <w:t>(</w:t>
             </w:r>
-            <w:proofErr w:type="spellStart"/>
             <w:r>
               <w:rPr>
                 <w:i/>
@@ -13364,7 +13632,6 @@
               </w:rPr>
               <w:t>Europhilus</w:t>
             </w:r>
-            <w:proofErr w:type="spellEnd"/>
             <w:r>
               <w:rPr>
                 <w:sz w:val="20"/>
@@ -13994,15 +14261,17 @@
               <w:rPr>
                 <w:sz w:val="20"/>
                 <w:szCs w:val="20"/>
-              </w:rPr>
-            </w:pPr>
-            <w:proofErr w:type="spellStart"/>
-            <w:r>
-              <w:rPr>
-                <w:i/>
-                <w:iCs/>
-                <w:sz w:val="20"/>
-                <w:szCs w:val="20"/>
+                <w:highlight w:val="yellow"/>
+              </w:rPr>
+            </w:pPr>
+            <w:proofErr w:type="spellStart"/>
+            <w:r>
+              <w:rPr>
+                <w:i/>
+                <w:iCs/>
+                <w:sz w:val="20"/>
+                <w:szCs w:val="20"/>
+                <w:highlight w:val="yellow"/>
               </w:rPr>
               <w:t>Agonum</w:t>
             </w:r>
@@ -14013,6 +14282,7 @@
                 <w:iCs/>
                 <w:sz w:val="20"/>
                 <w:szCs w:val="20"/>
+                <w:highlight w:val="yellow"/>
               </w:rPr>
               <w:t xml:space="preserve"> </w:t>
             </w:r>
@@ -14020,6 +14290,7 @@
               <w:rPr>
                 <w:sz w:val="20"/>
                 <w:szCs w:val="20"/>
+                <w:highlight w:val="yellow"/>
               </w:rPr>
               <w:t>(</w:t>
             </w:r>
@@ -14030,6 +14301,7 @@
                 <w:iCs/>
                 <w:sz w:val="20"/>
                 <w:szCs w:val="20"/>
+                <w:highlight w:val="yellow"/>
               </w:rPr>
               <w:t>Olisares</w:t>
             </w:r>
@@ -14038,6 +14310,7 @@
               <w:rPr>
                 <w:sz w:val="20"/>
                 <w:szCs w:val="20"/>
+                <w:highlight w:val="yellow"/>
               </w:rPr>
               <w:t xml:space="preserve">) </w:t>
             </w:r>
@@ -14048,6 +14321,7 @@
                 <w:iCs/>
                 <w:sz w:val="20"/>
                 <w:szCs w:val="20"/>
+                <w:highlight w:val="yellow"/>
               </w:rPr>
               <w:t>fidele</w:t>
             </w:r>
@@ -14058,6 +14332,7 @@
                 <w:iCs/>
                 <w:sz w:val="20"/>
                 <w:szCs w:val="20"/>
+                <w:highlight w:val="yellow"/>
               </w:rPr>
               <w:t xml:space="preserve"> </w:t>
             </w:r>
@@ -14065,6 +14340,7 @@
               <w:rPr>
                 <w:sz w:val="20"/>
                 <w:szCs w:val="20"/>
+                <w:highlight w:val="yellow"/>
               </w:rPr>
               <w:t>Casey</w:t>
             </w:r>
@@ -14229,6 +14505,7 @@
                 <w:iCs/>
                 <w:sz w:val="20"/>
                 <w:szCs w:val="20"/>
+                <w:highlight w:val="yellow"/>
               </w:rPr>
               <w:t>Platynus</w:t>
             </w:r>
@@ -14239,6 +14516,7 @@
                 <w:iCs/>
                 <w:sz w:val="20"/>
                 <w:szCs w:val="20"/>
+                <w:highlight w:val="yellow"/>
               </w:rPr>
               <w:t xml:space="preserve"> </w:t>
             </w:r>
@@ -14246,6 +14524,7 @@
               <w:rPr>
                 <w:sz w:val="20"/>
                 <w:szCs w:val="20"/>
+                <w:highlight w:val="yellow"/>
               </w:rPr>
               <w:t>(</w:t>
             </w:r>
@@ -14256,6 +14535,7 @@
                 <w:iCs/>
                 <w:sz w:val="20"/>
                 <w:szCs w:val="20"/>
+                <w:highlight w:val="yellow"/>
               </w:rPr>
               <w:t>Platynus</w:t>
             </w:r>
@@ -14264,6 +14544,7 @@
               <w:rPr>
                 <w:sz w:val="20"/>
                 <w:szCs w:val="20"/>
+                <w:highlight w:val="yellow"/>
               </w:rPr>
               <w:t xml:space="preserve">) </w:t>
             </w:r>
@@ -14274,6 +14555,7 @@
                 <w:iCs/>
                 <w:sz w:val="20"/>
                 <w:szCs w:val="20"/>
+                <w:highlight w:val="yellow"/>
               </w:rPr>
               <w:t>decentis</w:t>
             </w:r>
@@ -14284,6 +14566,7 @@
                 <w:iCs/>
                 <w:sz w:val="20"/>
                 <w:szCs w:val="20"/>
+                <w:highlight w:val="yellow"/>
               </w:rPr>
               <w:t xml:space="preserve"> </w:t>
             </w:r>
@@ -14291,6 +14574,7 @@
               <w:rPr>
                 <w:sz w:val="20"/>
                 <w:szCs w:val="20"/>
+                <w:highlight w:val="yellow"/>
               </w:rPr>
               <w:t>(Say)</w:t>
             </w:r>
@@ -14446,15 +14730,17 @@
               <w:rPr>
                 <w:sz w:val="20"/>
                 <w:szCs w:val="20"/>
-              </w:rPr>
-            </w:pPr>
-            <w:proofErr w:type="spellStart"/>
-            <w:r>
-              <w:rPr>
-                <w:i/>
-                <w:iCs/>
-                <w:sz w:val="20"/>
-                <w:szCs w:val="20"/>
+                <w:highlight w:val="yellow"/>
+              </w:rPr>
+            </w:pPr>
+            <w:proofErr w:type="spellStart"/>
+            <w:r>
+              <w:rPr>
+                <w:i/>
+                <w:iCs/>
+                <w:sz w:val="20"/>
+                <w:szCs w:val="20"/>
+                <w:highlight w:val="yellow"/>
               </w:rPr>
               <w:t>Platynus</w:t>
             </w:r>
@@ -14465,6 +14751,7 @@
                 <w:iCs/>
                 <w:sz w:val="20"/>
                 <w:szCs w:val="20"/>
+                <w:highlight w:val="yellow"/>
               </w:rPr>
               <w:t xml:space="preserve"> </w:t>
             </w:r>
@@ -14472,6 +14759,7 @@
               <w:rPr>
                 <w:sz w:val="20"/>
                 <w:szCs w:val="20"/>
+                <w:highlight w:val="yellow"/>
               </w:rPr>
               <w:t>(</w:t>
             </w:r>
@@ -14482,6 +14770,7 @@
                 <w:iCs/>
                 <w:sz w:val="20"/>
                 <w:szCs w:val="20"/>
+                <w:highlight w:val="yellow"/>
               </w:rPr>
               <w:t>Platynus</w:t>
             </w:r>
@@ -14490,6 +14779,7 @@
               <w:rPr>
                 <w:sz w:val="20"/>
                 <w:szCs w:val="20"/>
+                <w:highlight w:val="yellow"/>
               </w:rPr>
               <w:t xml:space="preserve">) </w:t>
             </w:r>
@@ -14500,6 +14790,7 @@
                 <w:iCs/>
                 <w:sz w:val="20"/>
                 <w:szCs w:val="20"/>
+                <w:highlight w:val="yellow"/>
               </w:rPr>
               <w:t>tenuicollis</w:t>
             </w:r>
@@ -14510,6 +14801,7 @@
                 <w:iCs/>
                 <w:sz w:val="20"/>
                 <w:szCs w:val="20"/>
+                <w:highlight w:val="yellow"/>
               </w:rPr>
               <w:t xml:space="preserve"> </w:t>
             </w:r>
@@ -14517,6 +14809,7 @@
               <w:rPr>
                 <w:sz w:val="20"/>
                 <w:szCs w:val="20"/>
+                <w:highlight w:val="yellow"/>
               </w:rPr>
               <w:t>(LeConte)</w:t>
             </w:r>
@@ -14672,15 +14965,17 @@
               <w:rPr>
                 <w:sz w:val="20"/>
                 <w:szCs w:val="20"/>
-              </w:rPr>
-            </w:pPr>
-            <w:proofErr w:type="spellStart"/>
-            <w:r>
-              <w:rPr>
-                <w:i/>
-                <w:iCs/>
-                <w:sz w:val="20"/>
-                <w:szCs w:val="20"/>
+                <w:highlight w:val="yellow"/>
+              </w:rPr>
+            </w:pPr>
+            <w:proofErr w:type="spellStart"/>
+            <w:r>
+              <w:rPr>
+                <w:i/>
+                <w:iCs/>
+                <w:sz w:val="20"/>
+                <w:szCs w:val="20"/>
+                <w:highlight w:val="yellow"/>
               </w:rPr>
               <w:t>Platynus</w:t>
             </w:r>
@@ -14691,6 +14986,7 @@
                 <w:iCs/>
                 <w:sz w:val="20"/>
                 <w:szCs w:val="20"/>
+                <w:highlight w:val="yellow"/>
               </w:rPr>
               <w:t xml:space="preserve"> </w:t>
             </w:r>
@@ -14698,6 +14994,7 @@
               <w:rPr>
                 <w:sz w:val="20"/>
                 <w:szCs w:val="20"/>
+                <w:highlight w:val="yellow"/>
               </w:rPr>
               <w:t>(</w:t>
             </w:r>
@@ -14708,6 +15005,7 @@
                 <w:iCs/>
                 <w:sz w:val="20"/>
                 <w:szCs w:val="20"/>
+                <w:highlight w:val="yellow"/>
               </w:rPr>
               <w:t>Batenus</w:t>
             </w:r>
@@ -14716,6 +15014,7 @@
               <w:rPr>
                 <w:sz w:val="20"/>
                 <w:szCs w:val="20"/>
+                <w:highlight w:val="yellow"/>
               </w:rPr>
               <w:t xml:space="preserve">) </w:t>
             </w:r>
@@ -14726,6 +15025,7 @@
                 <w:iCs/>
                 <w:sz w:val="20"/>
                 <w:szCs w:val="20"/>
+                <w:highlight w:val="yellow"/>
               </w:rPr>
               <w:t>angustatus</w:t>
             </w:r>
@@ -14736,6 +15036,7 @@
                 <w:iCs/>
                 <w:sz w:val="20"/>
                 <w:szCs w:val="20"/>
+                <w:highlight w:val="yellow"/>
               </w:rPr>
               <w:t xml:space="preserve"> </w:t>
             </w:r>
@@ -14743,6 +15044,7 @@
               <w:rPr>
                 <w:sz w:val="20"/>
                 <w:szCs w:val="20"/>
+                <w:highlight w:val="yellow"/>
               </w:rPr>
               <w:t>Dejean</w:t>
             </w:r>
@@ -14898,15 +15200,17 @@
               <w:rPr>
                 <w:sz w:val="20"/>
                 <w:szCs w:val="20"/>
-              </w:rPr>
-            </w:pPr>
-            <w:proofErr w:type="spellStart"/>
-            <w:r>
-              <w:rPr>
-                <w:i/>
-                <w:iCs/>
-                <w:sz w:val="20"/>
-                <w:szCs w:val="20"/>
+                <w:highlight w:val="yellow"/>
+              </w:rPr>
+            </w:pPr>
+            <w:proofErr w:type="spellStart"/>
+            <w:r>
+              <w:rPr>
+                <w:i/>
+                <w:iCs/>
+                <w:sz w:val="20"/>
+                <w:szCs w:val="20"/>
+                <w:highlight w:val="yellow"/>
               </w:rPr>
               <w:t>Platynus</w:t>
             </w:r>
@@ -14917,6 +15221,7 @@
                 <w:iCs/>
                 <w:sz w:val="20"/>
                 <w:szCs w:val="20"/>
+                <w:highlight w:val="yellow"/>
               </w:rPr>
               <w:t xml:space="preserve"> </w:t>
             </w:r>
@@ -14924,6 +15229,7 @@
               <w:rPr>
                 <w:sz w:val="20"/>
                 <w:szCs w:val="20"/>
+                <w:highlight w:val="yellow"/>
               </w:rPr>
               <w:t>(</w:t>
             </w:r>
@@ -14934,6 +15240,7 @@
                 <w:iCs/>
                 <w:sz w:val="20"/>
                 <w:szCs w:val="20"/>
+                <w:highlight w:val="yellow"/>
               </w:rPr>
               <w:t>Batenus</w:t>
             </w:r>
@@ -14942,6 +15249,7 @@
               <w:rPr>
                 <w:sz w:val="20"/>
                 <w:szCs w:val="20"/>
+                <w:highlight w:val="yellow"/>
               </w:rPr>
               <w:t xml:space="preserve">) </w:t>
             </w:r>
@@ -14952,6 +15260,7 @@
                 <w:iCs/>
                 <w:sz w:val="20"/>
                 <w:szCs w:val="20"/>
+                <w:highlight w:val="yellow"/>
               </w:rPr>
               <w:t>hypolithos</w:t>
             </w:r>
@@ -14962,6 +15271,7 @@
                 <w:iCs/>
                 <w:sz w:val="20"/>
                 <w:szCs w:val="20"/>
+                <w:highlight w:val="yellow"/>
               </w:rPr>
               <w:t xml:space="preserve"> </w:t>
             </w:r>
@@ -14969,6 +15279,7 @@
               <w:rPr>
                 <w:sz w:val="20"/>
                 <w:szCs w:val="20"/>
+                <w:highlight w:val="yellow"/>
               </w:rPr>
               <w:t>(Say)</w:t>
             </w:r>
@@ -15133,15 +15444,17 @@
               <w:rPr>
                 <w:sz w:val="20"/>
                 <w:szCs w:val="20"/>
-              </w:rPr>
-            </w:pPr>
-            <w:proofErr w:type="spellStart"/>
-            <w:r>
-              <w:rPr>
-                <w:i/>
-                <w:iCs/>
-                <w:sz w:val="20"/>
-                <w:szCs w:val="20"/>
+                <w:highlight w:val="yellow"/>
+              </w:rPr>
+            </w:pPr>
+            <w:proofErr w:type="spellStart"/>
+            <w:r>
+              <w:rPr>
+                <w:i/>
+                <w:iCs/>
+                <w:sz w:val="20"/>
+                <w:szCs w:val="20"/>
+                <w:highlight w:val="yellow"/>
               </w:rPr>
               <w:t>Cymindis</w:t>
             </w:r>
@@ -15152,6 +15465,7 @@
                 <w:iCs/>
                 <w:sz w:val="20"/>
                 <w:szCs w:val="20"/>
+                <w:highlight w:val="yellow"/>
               </w:rPr>
               <w:t xml:space="preserve"> </w:t>
             </w:r>
@@ -15159,6 +15473,7 @@
               <w:rPr>
                 <w:sz w:val="20"/>
                 <w:szCs w:val="20"/>
+                <w:highlight w:val="yellow"/>
               </w:rPr>
               <w:t>(</w:t>
             </w:r>
@@ -15169,6 +15484,7 @@
                 <w:iCs/>
                 <w:sz w:val="20"/>
                 <w:szCs w:val="20"/>
+                <w:highlight w:val="yellow"/>
               </w:rPr>
               <w:t>Tarulus</w:t>
             </w:r>
@@ -15177,6 +15493,7 @@
               <w:rPr>
                 <w:sz w:val="20"/>
                 <w:szCs w:val="20"/>
+                <w:highlight w:val="yellow"/>
               </w:rPr>
               <w:t xml:space="preserve">) </w:t>
             </w:r>
@@ -15186,6 +15503,7 @@
                 <w:iCs/>
                 <w:sz w:val="20"/>
                 <w:szCs w:val="20"/>
+                <w:highlight w:val="yellow"/>
               </w:rPr>
               <w:t xml:space="preserve">americana </w:t>
             </w:r>
@@ -15193,6 +15511,7 @@
               <w:rPr>
                 <w:sz w:val="20"/>
                 <w:szCs w:val="20"/>
+                <w:highlight w:val="yellow"/>
               </w:rPr>
               <w:t>Dejean</w:t>
             </w:r>
@@ -15348,15 +15667,17 @@
               <w:rPr>
                 <w:sz w:val="20"/>
                 <w:szCs w:val="20"/>
-              </w:rPr>
-            </w:pPr>
-            <w:proofErr w:type="spellStart"/>
-            <w:r>
-              <w:rPr>
-                <w:i/>
-                <w:iCs/>
-                <w:sz w:val="20"/>
-                <w:szCs w:val="20"/>
+                <w:highlight w:val="yellow"/>
+              </w:rPr>
+            </w:pPr>
+            <w:proofErr w:type="spellStart"/>
+            <w:r>
+              <w:rPr>
+                <w:i/>
+                <w:iCs/>
+                <w:sz w:val="20"/>
+                <w:szCs w:val="20"/>
+                <w:highlight w:val="yellow"/>
               </w:rPr>
               <w:t>Cymindis</w:t>
             </w:r>
@@ -15367,6 +15688,7 @@
                 <w:iCs/>
                 <w:sz w:val="20"/>
                 <w:szCs w:val="20"/>
+                <w:highlight w:val="yellow"/>
               </w:rPr>
               <w:t xml:space="preserve"> </w:t>
             </w:r>
@@ -15374,6 +15696,7 @@
               <w:rPr>
                 <w:sz w:val="20"/>
                 <w:szCs w:val="20"/>
+                <w:highlight w:val="yellow"/>
               </w:rPr>
               <w:t>(</w:t>
             </w:r>
@@ -15384,6 +15707,7 @@
                 <w:iCs/>
                 <w:sz w:val="20"/>
                 <w:szCs w:val="20"/>
+                <w:highlight w:val="yellow"/>
               </w:rPr>
               <w:t>Pinacodera</w:t>
             </w:r>
@@ -15392,6 +15716,7 @@
               <w:rPr>
                 <w:sz w:val="20"/>
                 <w:szCs w:val="20"/>
+                <w:highlight w:val="yellow"/>
               </w:rPr>
               <w:t xml:space="preserve">) </w:t>
             </w:r>
@@ -15402,6 +15727,7 @@
                 <w:iCs/>
                 <w:sz w:val="20"/>
                 <w:szCs w:val="20"/>
+                <w:highlight w:val="yellow"/>
               </w:rPr>
               <w:t>limbata</w:t>
             </w:r>
@@ -15412,6 +15738,7 @@
                 <w:iCs/>
                 <w:sz w:val="20"/>
                 <w:szCs w:val="20"/>
+                <w:highlight w:val="yellow"/>
               </w:rPr>
               <w:t xml:space="preserve"> </w:t>
             </w:r>
@@ -15419,6 +15746,7 @@
               <w:rPr>
                 <w:sz w:val="20"/>
                 <w:szCs w:val="20"/>
+                <w:highlight w:val="yellow"/>
               </w:rPr>
               <w:t>Dejean</w:t>
             </w:r>
@@ -15589,6 +15917,7 @@
                 <w:iCs/>
                 <w:sz w:val="20"/>
                 <w:szCs w:val="20"/>
+                <w:highlight w:val="yellow"/>
               </w:rPr>
               <w:t>Apenes</w:t>
             </w:r>
@@ -15599,6 +15928,7 @@
                 <w:iCs/>
                 <w:sz w:val="20"/>
                 <w:szCs w:val="20"/>
+                <w:highlight w:val="yellow"/>
               </w:rPr>
               <w:t xml:space="preserve"> </w:t>
             </w:r>
@@ -15606,6 +15936,7 @@
               <w:rPr>
                 <w:sz w:val="20"/>
                 <w:szCs w:val="20"/>
+                <w:highlight w:val="yellow"/>
               </w:rPr>
               <w:t>(</w:t>
             </w:r>
@@ -15616,6 +15947,7 @@
                 <w:iCs/>
                 <w:sz w:val="20"/>
                 <w:szCs w:val="20"/>
+                <w:highlight w:val="yellow"/>
               </w:rPr>
               <w:t>Apenes</w:t>
             </w:r>
@@ -15624,6 +15956,7 @@
               <w:rPr>
                 <w:sz w:val="20"/>
                 <w:szCs w:val="20"/>
+                <w:highlight w:val="yellow"/>
               </w:rPr>
               <w:t xml:space="preserve">) </w:t>
             </w:r>
@@ -15634,6 +15967,7 @@
                 <w:iCs/>
                 <w:sz w:val="20"/>
                 <w:szCs w:val="20"/>
+                <w:highlight w:val="yellow"/>
               </w:rPr>
               <w:t>lucidula</w:t>
             </w:r>
@@ -15644,6 +15978,7 @@
                 <w:iCs/>
                 <w:sz w:val="20"/>
                 <w:szCs w:val="20"/>
+                <w:highlight w:val="yellow"/>
               </w:rPr>
               <w:t xml:space="preserve"> </w:t>
             </w:r>
@@ -15651,6 +15986,7 @@
               <w:rPr>
                 <w:sz w:val="20"/>
                 <w:szCs w:val="20"/>
+                <w:highlight w:val="yellow"/>
               </w:rPr>
               <w:t>(Dejean</w:t>
             </w:r>
@@ -16187,7 +16523,7 @@
 </file>
 
 <file path=word/endnotes.xml><?xml version="1.0" encoding="utf-8"?>
-<w:endnotes xmlns:wpc="http://schemas.microsoft.com/office/word/2010/wordprocessingCanvas" xmlns:cx="http://schemas.microsoft.com/office/drawing/2014/chartex" xmlns:cx1="http://schemas.microsoft.com/office/drawing/2015/9/8/chartex" xmlns:cx2="http://schemas.microsoft.com/office/drawing/2015/10/21/chartex" xmlns:cx3="http://schemas.microsoft.com/office/drawing/2016/5/9/chartex" xmlns:cx4="http://schemas.microsoft.com/office/drawing/2016/5/10/chartex" xmlns:cx5="http://schemas.microsoft.com/office/drawing/2016/5/11/chartex" xmlns:cx6="http://schemas.microsoft.com/office/drawing/2016/5/12/chartex" xmlns:cx7="http://schemas.microsoft.com/office/drawing/2016/5/13/chartex" xmlns:cx8="http://schemas.microsoft.com/office/drawing/2016/5/14/chartex" xmlns:mc="http://schemas.openxmlformats.org/markup-compatibility/2006" xmlns:aink="http://schemas.microsoft.com/office/drawing/2016/ink" xmlns:am3d="http://schemas.microsoft.com/office/drawing/2017/model3d" xmlns:o="urn:schemas-microsoft-com:office:office" xmlns:oel="http://schemas.microsoft.com/office/2019/extlst" xmlns:r="http://schemas.openxmlformats.org/officeDocument/2006/relationships" xmlns:m="http://schemas.openxmlformats.org/officeDocument/2006/math" xmlns:v="urn:schemas-microsoft-com:vml" xmlns:wp14="http://schemas.microsoft.com/office/word/2010/wordprocessingDrawing" xmlns:wp="http://schemas.openxmlformats.org/drawingml/2006/wordprocessingDrawing" xmlns:w10="urn:schemas-microsoft-com:office:word" xmlns:w="http://schemas.openxmlformats.org/wordprocessingml/2006/main" xmlns:w14="http://schemas.microsoft.com/office/word/2010/wordml" xmlns:w15="http://schemas.microsoft.com/office/word/2012/wordml" xmlns:w16cex="http://schemas.microsoft.com/office/word/2018/wordml/cex" xmlns:w16cid="http://schemas.microsoft.com/office/word/2016/wordml/cid" xmlns:w16="http://schemas.microsoft.com/office/word/2018/wordml" xmlns:w16sdtdh="http://schemas.microsoft.com/office/word/2020/wordml/sdtdatahash" xmlns:w16se="http://schemas.microsoft.com/office/word/2015/wordml/symex" xmlns:wpg="http://schemas.microsoft.com/office/word/2010/wordprocessingGroup" xmlns:wpi="http://schemas.microsoft.com/office/word/2010/wordprocessingInk" xmlns:wne="http://schemas.microsoft.com/office/word/2006/wordml" xmlns:wps="http://schemas.microsoft.com/office/word/2010/wordprocessingShape" mc:Ignorable="w14 w15 w16se w16cid w16 w16cex w16sdtdh wp14">
+<w:endnotes xmlns:wpc="http://schemas.microsoft.com/office/word/2010/wordprocessingCanvas" xmlns:cx="http://schemas.microsoft.com/office/drawing/2014/chartex" xmlns:cx1="http://schemas.microsoft.com/office/drawing/2015/9/8/chartex" xmlns:cx2="http://schemas.microsoft.com/office/drawing/2015/10/21/chartex" xmlns:cx3="http://schemas.microsoft.com/office/drawing/2016/5/9/chartex" xmlns:cx4="http://schemas.microsoft.com/office/drawing/2016/5/10/chartex" xmlns:cx5="http://schemas.microsoft.com/office/drawing/2016/5/11/chartex" xmlns:cx6="http://schemas.microsoft.com/office/drawing/2016/5/12/chartex" xmlns:cx7="http://schemas.microsoft.com/office/drawing/2016/5/13/chartex" xmlns:cx8="http://schemas.microsoft.com/office/drawing/2016/5/14/chartex" xmlns:mc="http://schemas.openxmlformats.org/markup-compatibility/2006" xmlns:aink="http://schemas.microsoft.com/office/drawing/2016/ink" xmlns:am3d="http://schemas.microsoft.com/office/drawing/2017/model3d" xmlns:o="urn:schemas-microsoft-com:office:office" xmlns:oel="http://schemas.microsoft.com/office/2019/extlst" xmlns:r="http://schemas.openxmlformats.org/officeDocument/2006/relationships" xmlns:m="http://schemas.openxmlformats.org/officeDocument/2006/math" xmlns:v="urn:schemas-microsoft-com:vml" xmlns:wp14="http://schemas.microsoft.com/office/word/2010/wordprocessingDrawing" xmlns:wp="http://schemas.openxmlformats.org/drawingml/2006/wordprocessingDrawing" xmlns:w10="urn:schemas-microsoft-com:office:word" xmlns:w="http://schemas.openxmlformats.org/wordprocessingml/2006/main" xmlns:w14="http://schemas.microsoft.com/office/word/2010/wordml" xmlns:w15="http://schemas.microsoft.com/office/word/2012/wordml" xmlns:w16cex="http://schemas.microsoft.com/office/word/2018/wordml/cex" xmlns:w16cid="http://schemas.microsoft.com/office/word/2016/wordml/cid" xmlns:w16="http://schemas.microsoft.com/office/word/2018/wordml" xmlns:w16du="http://schemas.microsoft.com/office/word/2023/wordml/word16du" xmlns:w16sdtdh="http://schemas.microsoft.com/office/word/2020/wordml/sdtdatahash" xmlns:w16se="http://schemas.microsoft.com/office/word/2015/wordml/symex" xmlns:wpg="http://schemas.microsoft.com/office/word/2010/wordprocessingGroup" xmlns:wpi="http://schemas.microsoft.com/office/word/2010/wordprocessingInk" xmlns:wne="http://schemas.microsoft.com/office/word/2006/wordml" xmlns:wps="http://schemas.microsoft.com/office/word/2010/wordprocessingShape" mc:Ignorable="w14 w15 w16se w16cid w16 w16cex w16sdtdh w16du wp14">
   <w:endnote w:type="separator" w:id="-1">
     <w:p>
       <w:r>
@@ -16206,7 +16542,7 @@
 </file>
 
 <file path=word/footnotes.xml><?xml version="1.0" encoding="utf-8"?>
-<w:footnotes xmlns:wpc="http://schemas.microsoft.com/office/word/2010/wordprocessingCanvas" xmlns:cx="http://schemas.microsoft.com/office/drawing/2014/chartex" xmlns:cx1="http://schemas.microsoft.com/office/drawing/2015/9/8/chartex" xmlns:cx2="http://schemas.microsoft.com/office/drawing/2015/10/21/chartex" xmlns:cx3="http://schemas.microsoft.com/office/drawing/2016/5/9/chartex" xmlns:cx4="http://schemas.microsoft.com/office/drawing/2016/5/10/chartex" xmlns:cx5="http://schemas.microsoft.com/office/drawing/2016/5/11/chartex" xmlns:cx6="http://schemas.microsoft.com/office/drawing/2016/5/12/chartex" xmlns:cx7="http://schemas.microsoft.com/office/drawing/2016/5/13/chartex" xmlns:cx8="http://schemas.microsoft.com/office/drawing/2016/5/14/chartex" xmlns:mc="http://schemas.openxmlformats.org/markup-compatibility/2006" xmlns:aink="http://schemas.microsoft.com/office/drawing/2016/ink" xmlns:am3d="http://schemas.microsoft.com/office/drawing/2017/model3d" xmlns:o="urn:schemas-microsoft-com:office:office" xmlns:oel="http://schemas.microsoft.com/office/2019/extlst" xmlns:r="http://schemas.openxmlformats.org/officeDocument/2006/relationships" xmlns:m="http://schemas.openxmlformats.org/officeDocument/2006/math" xmlns:v="urn:schemas-microsoft-com:vml" xmlns:wp14="http://schemas.microsoft.com/office/word/2010/wordprocessingDrawing" xmlns:wp="http://schemas.openxmlformats.org/drawingml/2006/wordprocessingDrawing" xmlns:w10="urn:schemas-microsoft-com:office:word" xmlns:w="http://schemas.openxmlformats.org/wordprocessingml/2006/main" xmlns:w14="http://schemas.microsoft.com/office/word/2010/wordml" xmlns:w15="http://schemas.microsoft.com/office/word/2012/wordml" xmlns:w16cex="http://schemas.microsoft.com/office/word/2018/wordml/cex" xmlns:w16cid="http://schemas.microsoft.com/office/word/2016/wordml/cid" xmlns:w16="http://schemas.microsoft.com/office/word/2018/wordml" xmlns:w16sdtdh="http://schemas.microsoft.com/office/word/2020/wordml/sdtdatahash" xmlns:w16se="http://schemas.microsoft.com/office/word/2015/wordml/symex" xmlns:wpg="http://schemas.microsoft.com/office/word/2010/wordprocessingGroup" xmlns:wpi="http://schemas.microsoft.com/office/word/2010/wordprocessingInk" xmlns:wne="http://schemas.microsoft.com/office/word/2006/wordml" xmlns:wps="http://schemas.microsoft.com/office/word/2010/wordprocessingShape" mc:Ignorable="w14 w15 w16se w16cid w16 w16cex w16sdtdh wp14">
+<w:footnotes xmlns:wpc="http://schemas.microsoft.com/office/word/2010/wordprocessingCanvas" xmlns:cx="http://schemas.microsoft.com/office/drawing/2014/chartex" xmlns:cx1="http://schemas.microsoft.com/office/drawing/2015/9/8/chartex" xmlns:cx2="http://schemas.microsoft.com/office/drawing/2015/10/21/chartex" xmlns:cx3="http://schemas.microsoft.com/office/drawing/2016/5/9/chartex" xmlns:cx4="http://schemas.microsoft.com/office/drawing/2016/5/10/chartex" xmlns:cx5="http://schemas.microsoft.com/office/drawing/2016/5/11/chartex" xmlns:cx6="http://schemas.microsoft.com/office/drawing/2016/5/12/chartex" xmlns:cx7="http://schemas.microsoft.com/office/drawing/2016/5/13/chartex" xmlns:cx8="http://schemas.microsoft.com/office/drawing/2016/5/14/chartex" xmlns:mc="http://schemas.openxmlformats.org/markup-compatibility/2006" xmlns:aink="http://schemas.microsoft.com/office/drawing/2016/ink" xmlns:am3d="http://schemas.microsoft.com/office/drawing/2017/model3d" xmlns:o="urn:schemas-microsoft-com:office:office" xmlns:oel="http://schemas.microsoft.com/office/2019/extlst" xmlns:r="http://schemas.openxmlformats.org/officeDocument/2006/relationships" xmlns:m="http://schemas.openxmlformats.org/officeDocument/2006/math" xmlns:v="urn:schemas-microsoft-com:vml" xmlns:wp14="http://schemas.microsoft.com/office/word/2010/wordprocessingDrawing" xmlns:wp="http://schemas.openxmlformats.org/drawingml/2006/wordprocessingDrawing" xmlns:w10="urn:schemas-microsoft-com:office:word" xmlns:w="http://schemas.openxmlformats.org/wordprocessingml/2006/main" xmlns:w14="http://schemas.microsoft.com/office/word/2010/wordml" xmlns:w15="http://schemas.microsoft.com/office/word/2012/wordml" xmlns:w16cex="http://schemas.microsoft.com/office/word/2018/wordml/cex" xmlns:w16cid="http://schemas.microsoft.com/office/word/2016/wordml/cid" xmlns:w16="http://schemas.microsoft.com/office/word/2018/wordml" xmlns:w16du="http://schemas.microsoft.com/office/word/2023/wordml/word16du" xmlns:w16sdtdh="http://schemas.microsoft.com/office/word/2020/wordml/sdtdatahash" xmlns:w16se="http://schemas.microsoft.com/office/word/2015/wordml/symex" xmlns:wpg="http://schemas.microsoft.com/office/word/2010/wordprocessingGroup" xmlns:wpi="http://schemas.microsoft.com/office/word/2010/wordprocessingInk" xmlns:wne="http://schemas.microsoft.com/office/word/2006/wordml" xmlns:wps="http://schemas.microsoft.com/office/word/2010/wordprocessingShape" mc:Ignorable="w14 w15 w16se w16cid w16 w16cex w16sdtdh w16du wp14">
   <w:footnote w:type="separator" w:id="-1">
     <w:p>
       <w:r>
@@ -16225,7 +16561,7 @@
 </file>
 
 <file path=word/styles.xml><?xml version="1.0" encoding="utf-8"?>
-<w:styles xmlns:mc="http://schemas.openxmlformats.org/markup-compatibility/2006" xmlns:r="http://schemas.openxmlformats.org/officeDocument/2006/relationships" xmlns:w="http://schemas.openxmlformats.org/wordprocessingml/2006/main" xmlns:w14="http://schemas.microsoft.com/office/word/2010/wordml" xmlns:w15="http://schemas.microsoft.com/office/word/2012/wordml" xmlns:w16cex="http://schemas.microsoft.com/office/word/2018/wordml/cex" xmlns:w16cid="http://schemas.microsoft.com/office/word/2016/wordml/cid" xmlns:w16="http://schemas.microsoft.com/office/word/2018/wordml" xmlns:w16sdtdh="http://schemas.microsoft.com/office/word/2020/wordml/sdtdatahash" xmlns:w16se="http://schemas.microsoft.com/office/word/2015/wordml/symex" mc:Ignorable="w14 w15 w16se w16cid w16 w16cex w16sdtdh">
+<w:styles xmlns:mc="http://schemas.openxmlformats.org/markup-compatibility/2006" xmlns:r="http://schemas.openxmlformats.org/officeDocument/2006/relationships" xmlns:w="http://schemas.openxmlformats.org/wordprocessingml/2006/main" xmlns:w14="http://schemas.microsoft.com/office/word/2010/wordml" xmlns:w15="http://schemas.microsoft.com/office/word/2012/wordml" xmlns:w16cex="http://schemas.microsoft.com/office/word/2018/wordml/cex" xmlns:w16cid="http://schemas.microsoft.com/office/word/2016/wordml/cid" xmlns:w16="http://schemas.microsoft.com/office/word/2018/wordml" xmlns:w16du="http://schemas.microsoft.com/office/word/2023/wordml/word16du" xmlns:w16sdtdh="http://schemas.microsoft.com/office/word/2020/wordml/sdtdatahash" xmlns:w16se="http://schemas.microsoft.com/office/word/2015/wordml/symex" mc:Ignorable="w14 w15 w16se w16cid w16 w16cex w16sdtdh w16du">
   <w:docDefaults>
     <w:rPrDefault>
       <w:rPr>

--- a/PNR Manuscripts/Carabidae_Table_AllSpecies.docx
+++ b/PNR Manuscripts/Carabidae_Table_AllSpecies.docx
@@ -1,6 +1,6 @@
 
 <file path=word/document.xml><?xml version="1.0" encoding="utf-8"?>
-<w:document xmlns:wpc="http://schemas.microsoft.com/office/word/2010/wordprocessingCanvas" xmlns:cx="http://schemas.microsoft.com/office/drawing/2014/chartex" xmlns:cx1="http://schemas.microsoft.com/office/drawing/2015/9/8/chartex" xmlns:cx2="http://schemas.microsoft.com/office/drawing/2015/10/21/chartex" xmlns:cx3="http://schemas.microsoft.com/office/drawing/2016/5/9/chartex" xmlns:cx4="http://schemas.microsoft.com/office/drawing/2016/5/10/chartex" xmlns:cx5="http://schemas.microsoft.com/office/drawing/2016/5/11/chartex" xmlns:cx6="http://schemas.microsoft.com/office/drawing/2016/5/12/chartex" xmlns:cx7="http://schemas.microsoft.com/office/drawing/2016/5/13/chartex" xmlns:cx8="http://schemas.microsoft.com/office/drawing/2016/5/14/chartex" xmlns:mc="http://schemas.openxmlformats.org/markup-compatibility/2006" xmlns:aink="http://schemas.microsoft.com/office/drawing/2016/ink" xmlns:am3d="http://schemas.microsoft.com/office/drawing/2017/model3d" xmlns:o="urn:schemas-microsoft-com:office:office" xmlns:oel="http://schemas.microsoft.com/office/2019/extlst" xmlns:r="http://schemas.openxmlformats.org/officeDocument/2006/relationships" xmlns:m="http://schemas.openxmlformats.org/officeDocument/2006/math" xmlns:v="urn:schemas-microsoft-com:vml" xmlns:wp14="http://schemas.microsoft.com/office/word/2010/wordprocessingDrawing" xmlns:wp="http://schemas.openxmlformats.org/drawingml/2006/wordprocessingDrawing" xmlns:w10="urn:schemas-microsoft-com:office:word" xmlns:w="http://schemas.openxmlformats.org/wordprocessingml/2006/main" xmlns:w14="http://schemas.microsoft.com/office/word/2010/wordml" xmlns:w15="http://schemas.microsoft.com/office/word/2012/wordml" xmlns:w16cex="http://schemas.microsoft.com/office/word/2018/wordml/cex" xmlns:w16cid="http://schemas.microsoft.com/office/word/2016/wordml/cid" xmlns:w16="http://schemas.microsoft.com/office/word/2018/wordml" xmlns:w16du="http://schemas.microsoft.com/office/word/2023/wordml/word16du" xmlns:w16sdtdh="http://schemas.microsoft.com/office/word/2020/wordml/sdtdatahash" xmlns:w16se="http://schemas.microsoft.com/office/word/2015/wordml/symex" xmlns:wpg="http://schemas.microsoft.com/office/word/2010/wordprocessingGroup" xmlns:wpi="http://schemas.microsoft.com/office/word/2010/wordprocessingInk" xmlns:wne="http://schemas.microsoft.com/office/word/2006/wordml" xmlns:wps="http://schemas.microsoft.com/office/word/2010/wordprocessingShape" mc:Ignorable="w14 w15 w16se w16cid w16 w16cex w16sdtdh w16du wp14">
+<w:document xmlns:wpc="http://schemas.microsoft.com/office/word/2010/wordprocessingCanvas" xmlns:cx="http://schemas.microsoft.com/office/drawing/2014/chartex" xmlns:cx1="http://schemas.microsoft.com/office/drawing/2015/9/8/chartex" xmlns:cx2="http://schemas.microsoft.com/office/drawing/2015/10/21/chartex" xmlns:cx3="http://schemas.microsoft.com/office/drawing/2016/5/9/chartex" xmlns:cx4="http://schemas.microsoft.com/office/drawing/2016/5/10/chartex" xmlns:cx5="http://schemas.microsoft.com/office/drawing/2016/5/11/chartex" xmlns:cx6="http://schemas.microsoft.com/office/drawing/2016/5/12/chartex" xmlns:cx7="http://schemas.microsoft.com/office/drawing/2016/5/13/chartex" xmlns:cx8="http://schemas.microsoft.com/office/drawing/2016/5/14/chartex" xmlns:mc="http://schemas.openxmlformats.org/markup-compatibility/2006" xmlns:aink="http://schemas.microsoft.com/office/drawing/2016/ink" xmlns:am3d="http://schemas.microsoft.com/office/drawing/2017/model3d" xmlns:o="urn:schemas-microsoft-com:office:office" xmlns:oel="http://schemas.microsoft.com/office/2019/extlst" xmlns:r="http://schemas.openxmlformats.org/officeDocument/2006/relationships" xmlns:m="http://schemas.openxmlformats.org/officeDocument/2006/math" xmlns:v="urn:schemas-microsoft-com:vml" xmlns:wp14="http://schemas.microsoft.com/office/word/2010/wordprocessingDrawing" xmlns:wp="http://schemas.openxmlformats.org/drawingml/2006/wordprocessingDrawing" xmlns:w10="urn:schemas-microsoft-com:office:word" xmlns:w="http://schemas.openxmlformats.org/wordprocessingml/2006/main" xmlns:w14="http://schemas.microsoft.com/office/word/2010/wordml" xmlns:w15="http://schemas.microsoft.com/office/word/2012/wordml" xmlns:w16cex="http://schemas.microsoft.com/office/word/2018/wordml/cex" xmlns:w16cid="http://schemas.microsoft.com/office/word/2016/wordml/cid" xmlns:w16="http://schemas.microsoft.com/office/word/2018/wordml" xmlns:w16du="http://schemas.microsoft.com/office/word/2023/wordml/word16du" xmlns:w16sdtdh="http://schemas.microsoft.com/office/word/2020/wordml/sdtdatahash" xmlns:w16sdtfl="http://schemas.microsoft.com/office/word/2024/wordml/sdtformatlock" xmlns:w16se="http://schemas.microsoft.com/office/word/2015/wordml/symex" xmlns:wpg="http://schemas.microsoft.com/office/word/2010/wordprocessingGroup" xmlns:wpi="http://schemas.microsoft.com/office/word/2010/wordprocessingInk" xmlns:wne="http://schemas.microsoft.com/office/word/2006/wordml" xmlns:wps="http://schemas.microsoft.com/office/word/2010/wordprocessingShape" mc:Ignorable="w14 w15 w16se w16cid w16 w16cex w16sdtdh w16sdtfl w16du wp14">
   <w:body>
     <w:p>
       <w:r>
@@ -2730,29 +2730,7 @@
                 <w:szCs w:val="20"/>
                 <w:highlight w:val="yellow"/>
               </w:rPr>
-              <w:t xml:space="preserve"> </w:t>
-            </w:r>
-            <w:proofErr w:type="spellStart"/>
-            <w:r>
-              <w:rPr>
-                <w:i/>
-                <w:iCs/>
-                <w:sz w:val="20"/>
-                <w:szCs w:val="20"/>
-                <w:highlight w:val="yellow"/>
-              </w:rPr>
-              <w:t>longicornis</w:t>
-            </w:r>
-            <w:proofErr w:type="spellEnd"/>
-            <w:r>
-              <w:rPr>
-                <w:i/>
-                <w:iCs/>
-                <w:sz w:val="20"/>
-                <w:szCs w:val="20"/>
-                <w:highlight w:val="yellow"/>
-              </w:rPr>
-              <w:t xml:space="preserve"> </w:t>
+              <w:t xml:space="preserve"> longicornis </w:t>
             </w:r>
             <w:r>
               <w:rPr>
@@ -4203,6 +4181,7 @@
               </w:rPr>
               <w:t>(</w:t>
             </w:r>
+            <w:proofErr w:type="spellStart"/>
             <w:r>
               <w:rPr>
                 <w:i/>
@@ -4212,6 +4191,7 @@
               </w:rPr>
               <w:t>Bothriopterus</w:t>
             </w:r>
+            <w:proofErr w:type="spellEnd"/>
             <w:r>
               <w:rPr>
                 <w:sz w:val="20"/>
@@ -4430,6 +4410,7 @@
               </w:rPr>
               <w:t>(</w:t>
             </w:r>
+            <w:proofErr w:type="spellStart"/>
             <w:r>
               <w:rPr>
                 <w:i/>
@@ -4439,6 +4420,7 @@
               </w:rPr>
               <w:t>Bothriopterus</w:t>
             </w:r>
+            <w:proofErr w:type="spellEnd"/>
             <w:r>
               <w:rPr>
                 <w:sz w:val="20"/>
@@ -5113,7 +5095,6 @@
               </w:rPr>
               <w:t>(</w:t>
             </w:r>
-            <w:proofErr w:type="spellStart"/>
             <w:r>
               <w:rPr>
                 <w:i/>
@@ -5123,7 +5104,6 @@
               </w:rPr>
               <w:t>Morphnosoma</w:t>
             </w:r>
-            <w:proofErr w:type="spellEnd"/>
             <w:r>
               <w:rPr>
                 <w:sz w:val="20"/>
@@ -6081,27 +6061,15 @@
               </w:rPr>
               <w:t xml:space="preserve">) </w:t>
             </w:r>
-            <w:proofErr w:type="spellStart"/>
-            <w:r>
-              <w:rPr>
-                <w:i/>
-                <w:iCs/>
-                <w:sz w:val="20"/>
-                <w:szCs w:val="20"/>
-                <w:highlight w:val="yellow"/>
-              </w:rPr>
-              <w:t>atratus</w:t>
-            </w:r>
-            <w:proofErr w:type="spellEnd"/>
-            <w:r>
-              <w:rPr>
-                <w:i/>
-                <w:iCs/>
-                <w:sz w:val="20"/>
-                <w:szCs w:val="20"/>
-                <w:highlight w:val="yellow"/>
-              </w:rPr>
-              <w:t xml:space="preserve"> </w:t>
+            <w:r>
+              <w:rPr>
+                <w:i/>
+                <w:iCs/>
+                <w:sz w:val="20"/>
+                <w:szCs w:val="20"/>
+                <w:highlight w:val="yellow"/>
+              </w:rPr>
+              <w:t xml:space="preserve">atratus </w:t>
             </w:r>
             <w:r>
               <w:rPr>
@@ -6315,27 +6283,15 @@
               </w:rPr>
               <w:t xml:space="preserve">) </w:t>
             </w:r>
-            <w:proofErr w:type="spellStart"/>
-            <w:r>
-              <w:rPr>
-                <w:i/>
-                <w:iCs/>
-                <w:sz w:val="20"/>
-                <w:szCs w:val="20"/>
-                <w:highlight w:val="yellow"/>
-              </w:rPr>
-              <w:t>hamiltoni</w:t>
-            </w:r>
-            <w:proofErr w:type="spellEnd"/>
-            <w:r>
-              <w:rPr>
-                <w:i/>
-                <w:iCs/>
-                <w:sz w:val="20"/>
-                <w:szCs w:val="20"/>
-                <w:highlight w:val="yellow"/>
-              </w:rPr>
-              <w:t xml:space="preserve"> </w:t>
+            <w:r>
+              <w:rPr>
+                <w:i/>
+                <w:iCs/>
+                <w:sz w:val="20"/>
+                <w:szCs w:val="20"/>
+                <w:highlight w:val="yellow"/>
+              </w:rPr>
+              <w:t xml:space="preserve">hamiltoni </w:t>
             </w:r>
             <w:r>
               <w:rPr>
@@ -7019,27 +6975,15 @@
               </w:rPr>
               <w:t xml:space="preserve">) </w:t>
             </w:r>
-            <w:proofErr w:type="spellStart"/>
-            <w:r>
-              <w:rPr>
-                <w:i/>
-                <w:iCs/>
-                <w:sz w:val="20"/>
-                <w:szCs w:val="20"/>
-                <w:highlight w:val="yellow"/>
-              </w:rPr>
-              <w:t>rostratus</w:t>
-            </w:r>
-            <w:proofErr w:type="spellEnd"/>
-            <w:r>
-              <w:rPr>
-                <w:i/>
-                <w:iCs/>
-                <w:sz w:val="20"/>
-                <w:szCs w:val="20"/>
-                <w:highlight w:val="yellow"/>
-              </w:rPr>
-              <w:t xml:space="preserve"> </w:t>
+            <w:r>
+              <w:rPr>
+                <w:i/>
+                <w:iCs/>
+                <w:sz w:val="20"/>
+                <w:szCs w:val="20"/>
+                <w:highlight w:val="yellow"/>
+              </w:rPr>
+              <w:t xml:space="preserve">rostratus </w:t>
             </w:r>
             <w:r>
               <w:rPr>
@@ -8889,25 +8833,14 @@
               </w:rPr>
               <w:t xml:space="preserve">) </w:t>
             </w:r>
-            <w:proofErr w:type="spellStart"/>
-            <w:r>
-              <w:rPr>
-                <w:i/>
-                <w:iCs/>
-                <w:sz w:val="20"/>
-                <w:szCs w:val="20"/>
-              </w:rPr>
-              <w:t>laticollis</w:t>
-            </w:r>
-            <w:proofErr w:type="spellEnd"/>
-            <w:r>
-              <w:rPr>
-                <w:i/>
-                <w:iCs/>
-                <w:sz w:val="20"/>
-                <w:szCs w:val="20"/>
-              </w:rPr>
-              <w:t xml:space="preserve"> </w:t>
+            <w:r>
+              <w:rPr>
+                <w:i/>
+                <w:iCs/>
+                <w:sz w:val="20"/>
+                <w:szCs w:val="20"/>
+              </w:rPr>
+              <w:t xml:space="preserve">laticollis </w:t>
             </w:r>
             <w:r>
               <w:rPr>
@@ -10968,27 +10901,15 @@
               </w:rPr>
               <w:t xml:space="preserve">) </w:t>
             </w:r>
-            <w:proofErr w:type="spellStart"/>
-            <w:r>
-              <w:rPr>
-                <w:i/>
-                <w:iCs/>
-                <w:sz w:val="20"/>
-                <w:szCs w:val="20"/>
-                <w:highlight w:val="yellow"/>
-              </w:rPr>
-              <w:t>harrisii</w:t>
-            </w:r>
-            <w:proofErr w:type="spellEnd"/>
-            <w:r>
-              <w:rPr>
-                <w:i/>
-                <w:iCs/>
-                <w:sz w:val="20"/>
-                <w:szCs w:val="20"/>
-                <w:highlight w:val="yellow"/>
-              </w:rPr>
-              <w:t xml:space="preserve"> </w:t>
+            <w:r>
+              <w:rPr>
+                <w:i/>
+                <w:iCs/>
+                <w:sz w:val="20"/>
+                <w:szCs w:val="20"/>
+                <w:highlight w:val="yellow"/>
+              </w:rPr>
+              <w:t xml:space="preserve">harrisii </w:t>
             </w:r>
             <w:r>
               <w:rPr>
@@ -12584,27 +12505,15 @@
               </w:rPr>
               <w:t xml:space="preserve">) </w:t>
             </w:r>
-            <w:proofErr w:type="spellStart"/>
-            <w:r>
-              <w:rPr>
-                <w:i/>
-                <w:iCs/>
-                <w:sz w:val="20"/>
-                <w:szCs w:val="20"/>
-                <w:highlight w:val="yellow"/>
-              </w:rPr>
-              <w:t>autumnalis</w:t>
-            </w:r>
-            <w:proofErr w:type="spellEnd"/>
-            <w:r>
-              <w:rPr>
-                <w:i/>
-                <w:iCs/>
-                <w:sz w:val="20"/>
-                <w:szCs w:val="20"/>
-                <w:highlight w:val="yellow"/>
-              </w:rPr>
-              <w:t xml:space="preserve"> </w:t>
+            <w:r>
+              <w:rPr>
+                <w:i/>
+                <w:iCs/>
+                <w:sz w:val="20"/>
+                <w:szCs w:val="20"/>
+                <w:highlight w:val="yellow"/>
+              </w:rPr>
+              <w:t xml:space="preserve">autumnalis </w:t>
             </w:r>
             <w:r>
               <w:rPr>
@@ -13623,6 +13532,7 @@
               </w:rPr>
               <w:t>(</w:t>
             </w:r>
+            <w:proofErr w:type="spellStart"/>
             <w:r>
               <w:rPr>
                 <w:i/>
@@ -13632,6 +13542,7 @@
               </w:rPr>
               <w:t>Europhilus</w:t>
             </w:r>
+            <w:proofErr w:type="spellEnd"/>
             <w:r>
               <w:rPr>
                 <w:sz w:val="20"/>
@@ -16523,7 +16434,7 @@
 </file>
 
 <file path=word/endnotes.xml><?xml version="1.0" encoding="utf-8"?>
-<w:endnotes xmlns:wpc="http://schemas.microsoft.com/office/word/2010/wordprocessingCanvas" xmlns:cx="http://schemas.microsoft.com/office/drawing/2014/chartex" xmlns:cx1="http://schemas.microsoft.com/office/drawing/2015/9/8/chartex" xmlns:cx2="http://schemas.microsoft.com/office/drawing/2015/10/21/chartex" xmlns:cx3="http://schemas.microsoft.com/office/drawing/2016/5/9/chartex" xmlns:cx4="http://schemas.microsoft.com/office/drawing/2016/5/10/chartex" xmlns:cx5="http://schemas.microsoft.com/office/drawing/2016/5/11/chartex" xmlns:cx6="http://schemas.microsoft.com/office/drawing/2016/5/12/chartex" xmlns:cx7="http://schemas.microsoft.com/office/drawing/2016/5/13/chartex" xmlns:cx8="http://schemas.microsoft.com/office/drawing/2016/5/14/chartex" xmlns:mc="http://schemas.openxmlformats.org/markup-compatibility/2006" xmlns:aink="http://schemas.microsoft.com/office/drawing/2016/ink" xmlns:am3d="http://schemas.microsoft.com/office/drawing/2017/model3d" xmlns:o="urn:schemas-microsoft-com:office:office" xmlns:oel="http://schemas.microsoft.com/office/2019/extlst" xmlns:r="http://schemas.openxmlformats.org/officeDocument/2006/relationships" xmlns:m="http://schemas.openxmlformats.org/officeDocument/2006/math" xmlns:v="urn:schemas-microsoft-com:vml" xmlns:wp14="http://schemas.microsoft.com/office/word/2010/wordprocessingDrawing" xmlns:wp="http://schemas.openxmlformats.org/drawingml/2006/wordprocessingDrawing" xmlns:w10="urn:schemas-microsoft-com:office:word" xmlns:w="http://schemas.openxmlformats.org/wordprocessingml/2006/main" xmlns:w14="http://schemas.microsoft.com/office/word/2010/wordml" xmlns:w15="http://schemas.microsoft.com/office/word/2012/wordml" xmlns:w16cex="http://schemas.microsoft.com/office/word/2018/wordml/cex" xmlns:w16cid="http://schemas.microsoft.com/office/word/2016/wordml/cid" xmlns:w16="http://schemas.microsoft.com/office/word/2018/wordml" xmlns:w16du="http://schemas.microsoft.com/office/word/2023/wordml/word16du" xmlns:w16sdtdh="http://schemas.microsoft.com/office/word/2020/wordml/sdtdatahash" xmlns:w16se="http://schemas.microsoft.com/office/word/2015/wordml/symex" xmlns:wpg="http://schemas.microsoft.com/office/word/2010/wordprocessingGroup" xmlns:wpi="http://schemas.microsoft.com/office/word/2010/wordprocessingInk" xmlns:wne="http://schemas.microsoft.com/office/word/2006/wordml" xmlns:wps="http://schemas.microsoft.com/office/word/2010/wordprocessingShape" mc:Ignorable="w14 w15 w16se w16cid w16 w16cex w16sdtdh w16du wp14">
+<w:endnotes xmlns:wpc="http://schemas.microsoft.com/office/word/2010/wordprocessingCanvas" xmlns:cx="http://schemas.microsoft.com/office/drawing/2014/chartex" xmlns:cx1="http://schemas.microsoft.com/office/drawing/2015/9/8/chartex" xmlns:cx2="http://schemas.microsoft.com/office/drawing/2015/10/21/chartex" xmlns:cx3="http://schemas.microsoft.com/office/drawing/2016/5/9/chartex" xmlns:cx4="http://schemas.microsoft.com/office/drawing/2016/5/10/chartex" xmlns:cx5="http://schemas.microsoft.com/office/drawing/2016/5/11/chartex" xmlns:cx6="http://schemas.microsoft.com/office/drawing/2016/5/12/chartex" xmlns:cx7="http://schemas.microsoft.com/office/drawing/2016/5/13/chartex" xmlns:cx8="http://schemas.microsoft.com/office/drawing/2016/5/14/chartex" xmlns:mc="http://schemas.openxmlformats.org/markup-compatibility/2006" xmlns:aink="http://schemas.microsoft.com/office/drawing/2016/ink" xmlns:am3d="http://schemas.microsoft.com/office/drawing/2017/model3d" xmlns:o="urn:schemas-microsoft-com:office:office" xmlns:oel="http://schemas.microsoft.com/office/2019/extlst" xmlns:r="http://schemas.openxmlformats.org/officeDocument/2006/relationships" xmlns:m="http://schemas.openxmlformats.org/officeDocument/2006/math" xmlns:v="urn:schemas-microsoft-com:vml" xmlns:wp14="http://schemas.microsoft.com/office/word/2010/wordprocessingDrawing" xmlns:wp="http://schemas.openxmlformats.org/drawingml/2006/wordprocessingDrawing" xmlns:w10="urn:schemas-microsoft-com:office:word" xmlns:w="http://schemas.openxmlformats.org/wordprocessingml/2006/main" xmlns:w14="http://schemas.microsoft.com/office/word/2010/wordml" xmlns:w15="http://schemas.microsoft.com/office/word/2012/wordml" xmlns:w16cex="http://schemas.microsoft.com/office/word/2018/wordml/cex" xmlns:w16cid="http://schemas.microsoft.com/office/word/2016/wordml/cid" xmlns:w16="http://schemas.microsoft.com/office/word/2018/wordml" xmlns:w16du="http://schemas.microsoft.com/office/word/2023/wordml/word16du" xmlns:w16sdtdh="http://schemas.microsoft.com/office/word/2020/wordml/sdtdatahash" xmlns:w16sdtfl="http://schemas.microsoft.com/office/word/2024/wordml/sdtformatlock" xmlns:w16se="http://schemas.microsoft.com/office/word/2015/wordml/symex" xmlns:wpg="http://schemas.microsoft.com/office/word/2010/wordprocessingGroup" xmlns:wpi="http://schemas.microsoft.com/office/word/2010/wordprocessingInk" xmlns:wne="http://schemas.microsoft.com/office/word/2006/wordml" xmlns:wps="http://schemas.microsoft.com/office/word/2010/wordprocessingShape" mc:Ignorable="w14 w15 w16se w16cid w16 w16cex w16sdtdh w16sdtfl w16du wp14">
   <w:endnote w:type="separator" w:id="-1">
     <w:p>
       <w:r>
@@ -16542,7 +16453,7 @@
 </file>
 
 <file path=word/footnotes.xml><?xml version="1.0" encoding="utf-8"?>
-<w:footnotes xmlns:wpc="http://schemas.microsoft.com/office/word/2010/wordprocessingCanvas" xmlns:cx="http://schemas.microsoft.com/office/drawing/2014/chartex" xmlns:cx1="http://schemas.microsoft.com/office/drawing/2015/9/8/chartex" xmlns:cx2="http://schemas.microsoft.com/office/drawing/2015/10/21/chartex" xmlns:cx3="http://schemas.microsoft.com/office/drawing/2016/5/9/chartex" xmlns:cx4="http://schemas.microsoft.com/office/drawing/2016/5/10/chartex" xmlns:cx5="http://schemas.microsoft.com/office/drawing/2016/5/11/chartex" xmlns:cx6="http://schemas.microsoft.com/office/drawing/2016/5/12/chartex" xmlns:cx7="http://schemas.microsoft.com/office/drawing/2016/5/13/chartex" xmlns:cx8="http://schemas.microsoft.com/office/drawing/2016/5/14/chartex" xmlns:mc="http://schemas.openxmlformats.org/markup-compatibility/2006" xmlns:aink="http://schemas.microsoft.com/office/drawing/2016/ink" xmlns:am3d="http://schemas.microsoft.com/office/drawing/2017/model3d" xmlns:o="urn:schemas-microsoft-com:office:office" xmlns:oel="http://schemas.microsoft.com/office/2019/extlst" xmlns:r="http://schemas.openxmlformats.org/officeDocument/2006/relationships" xmlns:m="http://schemas.openxmlformats.org/officeDocument/2006/math" xmlns:v="urn:schemas-microsoft-com:vml" xmlns:wp14="http://schemas.microsoft.com/office/word/2010/wordprocessingDrawing" xmlns:wp="http://schemas.openxmlformats.org/drawingml/2006/wordprocessingDrawing" xmlns:w10="urn:schemas-microsoft-com:office:word" xmlns:w="http://schemas.openxmlformats.org/wordprocessingml/2006/main" xmlns:w14="http://schemas.microsoft.com/office/word/2010/wordml" xmlns:w15="http://schemas.microsoft.com/office/word/2012/wordml" xmlns:w16cex="http://schemas.microsoft.com/office/word/2018/wordml/cex" xmlns:w16cid="http://schemas.microsoft.com/office/word/2016/wordml/cid" xmlns:w16="http://schemas.microsoft.com/office/word/2018/wordml" xmlns:w16du="http://schemas.microsoft.com/office/word/2023/wordml/word16du" xmlns:w16sdtdh="http://schemas.microsoft.com/office/word/2020/wordml/sdtdatahash" xmlns:w16se="http://schemas.microsoft.com/office/word/2015/wordml/symex" xmlns:wpg="http://schemas.microsoft.com/office/word/2010/wordprocessingGroup" xmlns:wpi="http://schemas.microsoft.com/office/word/2010/wordprocessingInk" xmlns:wne="http://schemas.microsoft.com/office/word/2006/wordml" xmlns:wps="http://schemas.microsoft.com/office/word/2010/wordprocessingShape" mc:Ignorable="w14 w15 w16se w16cid w16 w16cex w16sdtdh w16du wp14">
+<w:footnotes xmlns:wpc="http://schemas.microsoft.com/office/word/2010/wordprocessingCanvas" xmlns:cx="http://schemas.microsoft.com/office/drawing/2014/chartex" xmlns:cx1="http://schemas.microsoft.com/office/drawing/2015/9/8/chartex" xmlns:cx2="http://schemas.microsoft.com/office/drawing/2015/10/21/chartex" xmlns:cx3="http://schemas.microsoft.com/office/drawing/2016/5/9/chartex" xmlns:cx4="http://schemas.microsoft.com/office/drawing/2016/5/10/chartex" xmlns:cx5="http://schemas.microsoft.com/office/drawing/2016/5/11/chartex" xmlns:cx6="http://schemas.microsoft.com/office/drawing/2016/5/12/chartex" xmlns:cx7="http://schemas.microsoft.com/office/drawing/2016/5/13/chartex" xmlns:cx8="http://schemas.microsoft.com/office/drawing/2016/5/14/chartex" xmlns:mc="http://schemas.openxmlformats.org/markup-compatibility/2006" xmlns:aink="http://schemas.microsoft.com/office/drawing/2016/ink" xmlns:am3d="http://schemas.microsoft.com/office/drawing/2017/model3d" xmlns:o="urn:schemas-microsoft-com:office:office" xmlns:oel="http://schemas.microsoft.com/office/2019/extlst" xmlns:r="http://schemas.openxmlformats.org/officeDocument/2006/relationships" xmlns:m="http://schemas.openxmlformats.org/officeDocument/2006/math" xmlns:v="urn:schemas-microsoft-com:vml" xmlns:wp14="http://schemas.microsoft.com/office/word/2010/wordprocessingDrawing" xmlns:wp="http://schemas.openxmlformats.org/drawingml/2006/wordprocessingDrawing" xmlns:w10="urn:schemas-microsoft-com:office:word" xmlns:w="http://schemas.openxmlformats.org/wordprocessingml/2006/main" xmlns:w14="http://schemas.microsoft.com/office/word/2010/wordml" xmlns:w15="http://schemas.microsoft.com/office/word/2012/wordml" xmlns:w16cex="http://schemas.microsoft.com/office/word/2018/wordml/cex" xmlns:w16cid="http://schemas.microsoft.com/office/word/2016/wordml/cid" xmlns:w16="http://schemas.microsoft.com/office/word/2018/wordml" xmlns:w16du="http://schemas.microsoft.com/office/word/2023/wordml/word16du" xmlns:w16sdtdh="http://schemas.microsoft.com/office/word/2020/wordml/sdtdatahash" xmlns:w16sdtfl="http://schemas.microsoft.com/office/word/2024/wordml/sdtformatlock" xmlns:w16se="http://schemas.microsoft.com/office/word/2015/wordml/symex" xmlns:wpg="http://schemas.microsoft.com/office/word/2010/wordprocessingGroup" xmlns:wpi="http://schemas.microsoft.com/office/word/2010/wordprocessingInk" xmlns:wne="http://schemas.microsoft.com/office/word/2006/wordml" xmlns:wps="http://schemas.microsoft.com/office/word/2010/wordprocessingShape" mc:Ignorable="w14 w15 w16se w16cid w16 w16cex w16sdtdh w16sdtfl w16du wp14">
   <w:footnote w:type="separator" w:id="-1">
     <w:p>
       <w:r>
@@ -16561,7 +16472,7 @@
 </file>
 
 <file path=word/styles.xml><?xml version="1.0" encoding="utf-8"?>
-<w:styles xmlns:mc="http://schemas.openxmlformats.org/markup-compatibility/2006" xmlns:r="http://schemas.openxmlformats.org/officeDocument/2006/relationships" xmlns:w="http://schemas.openxmlformats.org/wordprocessingml/2006/main" xmlns:w14="http://schemas.microsoft.com/office/word/2010/wordml" xmlns:w15="http://schemas.microsoft.com/office/word/2012/wordml" xmlns:w16cex="http://schemas.microsoft.com/office/word/2018/wordml/cex" xmlns:w16cid="http://schemas.microsoft.com/office/word/2016/wordml/cid" xmlns:w16="http://schemas.microsoft.com/office/word/2018/wordml" xmlns:w16du="http://schemas.microsoft.com/office/word/2023/wordml/word16du" xmlns:w16sdtdh="http://schemas.microsoft.com/office/word/2020/wordml/sdtdatahash" xmlns:w16se="http://schemas.microsoft.com/office/word/2015/wordml/symex" mc:Ignorable="w14 w15 w16se w16cid w16 w16cex w16sdtdh w16du">
+<w:styles xmlns:mc="http://schemas.openxmlformats.org/markup-compatibility/2006" xmlns:r="http://schemas.openxmlformats.org/officeDocument/2006/relationships" xmlns:w="http://schemas.openxmlformats.org/wordprocessingml/2006/main" xmlns:w14="http://schemas.microsoft.com/office/word/2010/wordml" xmlns:w15="http://schemas.microsoft.com/office/word/2012/wordml" xmlns:w16cex="http://schemas.microsoft.com/office/word/2018/wordml/cex" xmlns:w16cid="http://schemas.microsoft.com/office/word/2016/wordml/cid" xmlns:w16="http://schemas.microsoft.com/office/word/2018/wordml" xmlns:w16du="http://schemas.microsoft.com/office/word/2023/wordml/word16du" xmlns:w16sdtdh="http://schemas.microsoft.com/office/word/2020/wordml/sdtdatahash" xmlns:w16sdtfl="http://schemas.microsoft.com/office/word/2024/wordml/sdtformatlock" xmlns:w16se="http://schemas.microsoft.com/office/word/2015/wordml/symex" mc:Ignorable="w14 w15 w16se w16cid w16 w16cex w16sdtdh w16sdtfl w16du">
   <w:docDefaults>
     <w:rPrDefault>
       <w:rPr>
